--- a/questionnaire.docx
+++ b/questionnaire.docx
@@ -4,89 +4,1236 @@
   <w:body>
     <w:p>
       <w:pPr>
+        <w:spacing w:line="360" w:lineRule="auto"/>
+        <w:jc w:val="center"/>
         <w:rPr>
-          <w:rFonts w:ascii="Arial" w:hAnsi="Arial" w:cs="Arial"/>
-          <w:sz w:val="32"/>
-          <w:szCs w:val="32"/>
+          <w:rFonts w:ascii="Times New Roman" w:hAnsi="Times New Roman" w:cs="Times New Roman"/>
+          <w:b/>
+          <w:sz w:val="24"/>
+          <w:szCs w:val="24"/>
           <w:lang w:val="ru-RU"/>
         </w:rPr>
       </w:pPr>
       <w:r>
         <w:rPr>
-          <w:rFonts w:ascii="Arial" w:hAnsi="Arial" w:cs="Arial"/>
-          <w:sz w:val="32"/>
-          <w:szCs w:val="32"/>
+          <w:rFonts w:ascii="Times New Roman" w:hAnsi="Times New Roman" w:cs="Times New Roman"/>
+          <w:b/>
+          <w:sz w:val="24"/>
+          <w:szCs w:val="24"/>
           <w:lang w:val="ru-RU"/>
         </w:rPr>
-        <w:t>Анкета для извлечений требований</w:t>
+        <w:t>Анкета №1</w:t>
       </w:r>
     </w:p>
     <w:p>
       <w:pPr>
+        <w:spacing w:line="360" w:lineRule="auto"/>
+        <w:jc w:val="center"/>
         <w:rPr>
-          <w:rFonts w:ascii="Arial" w:hAnsi="Arial" w:cs="Arial"/>
+          <w:rFonts w:ascii="Times New Roman" w:hAnsi="Times New Roman" w:cs="Times New Roman"/>
+          <w:sz w:val="24"/>
+          <w:szCs w:val="24"/>
           <w:lang w:val="ru-RU"/>
         </w:rPr>
       </w:pPr>
       <w:r>
         <w:rPr>
-          <w:rFonts w:ascii="Arial" w:hAnsi="Arial" w:cs="Arial"/>
+          <w:rFonts w:ascii="Times New Roman" w:hAnsi="Times New Roman" w:cs="Times New Roman"/>
+          <w:sz w:val="24"/>
+          <w:szCs w:val="24"/>
           <w:lang w:val="ru-RU"/>
         </w:rPr>
-        <w:t xml:space="preserve">Проект: </w:t>
+        <w:t>«Извлечение требований по проекту «</w:t>
       </w:r>
-      <w:proofErr w:type="spellStart"/>
       <w:r>
         <w:rPr>
-          <w:rFonts w:ascii="Arial" w:hAnsi="Arial" w:cs="Arial"/>
+          <w:rFonts w:ascii="Times New Roman" w:hAnsi="Times New Roman" w:cs="Times New Roman"/>
+          <w:sz w:val="24"/>
+          <w:szCs w:val="24"/>
         </w:rPr>
-        <w:t>GamblingAlarm</w:t>
+        <w:t>Gambling</w:t>
       </w:r>
-      <w:proofErr w:type="spellEnd"/>
+      <w:r>
+        <w:rPr>
+          <w:rFonts w:ascii="Times New Roman" w:hAnsi="Times New Roman" w:cs="Times New Roman"/>
+          <w:sz w:val="24"/>
+          <w:szCs w:val="24"/>
+          <w:lang w:val="ru-RU"/>
+        </w:rPr>
+        <w:t xml:space="preserve"> </w:t>
+      </w:r>
+      <w:r>
+        <w:rPr>
+          <w:rFonts w:ascii="Times New Roman" w:hAnsi="Times New Roman" w:cs="Times New Roman"/>
+          <w:sz w:val="24"/>
+          <w:szCs w:val="24"/>
+        </w:rPr>
+        <w:t>Alarm</w:t>
+      </w:r>
+      <w:r>
+        <w:rPr>
+          <w:rFonts w:ascii="Times New Roman" w:hAnsi="Times New Roman" w:cs="Times New Roman"/>
+          <w:sz w:val="24"/>
+          <w:szCs w:val="24"/>
+          <w:lang w:val="ru-RU"/>
+        </w:rPr>
+        <w:t>»»</w:t>
+      </w:r>
     </w:p>
     <w:p>
       <w:pPr>
+        <w:spacing w:line="360" w:lineRule="auto"/>
+        <w:jc w:val="right"/>
         <w:rPr>
-          <w:rFonts w:ascii="Arial" w:hAnsi="Arial" w:cs="Arial"/>
+          <w:rFonts w:ascii="Times New Roman" w:hAnsi="Times New Roman" w:cs="Times New Roman"/>
+          <w:sz w:val="24"/>
+          <w:szCs w:val="24"/>
           <w:lang w:val="ru-RU"/>
         </w:rPr>
       </w:pPr>
       <w:r>
         <w:rPr>
-          <w:rFonts w:ascii="Arial" w:hAnsi="Arial" w:cs="Arial"/>
+          <w:rFonts w:ascii="Times New Roman" w:hAnsi="Times New Roman" w:cs="Times New Roman"/>
+          <w:sz w:val="24"/>
+          <w:szCs w:val="24"/>
           <w:lang w:val="ru-RU"/>
         </w:rPr>
-        <w:t>Исполнитель: ___________________________________________</w:t>
+        <w:t>Дата:16.10.2025</w:t>
       </w:r>
     </w:p>
     <w:p>
       <w:pPr>
+        <w:spacing w:line="360" w:lineRule="auto"/>
+        <w:jc w:val="right"/>
         <w:rPr>
-          <w:rFonts w:ascii="Arial" w:hAnsi="Arial" w:cs="Arial"/>
+          <w:rFonts w:ascii="Times New Roman" w:hAnsi="Times New Roman" w:cs="Times New Roman"/>
+          <w:sz w:val="24"/>
+          <w:szCs w:val="24"/>
           <w:lang w:val="ru-RU"/>
         </w:rPr>
       </w:pPr>
       <w:r>
         <w:rPr>
-          <w:rFonts w:ascii="Arial" w:hAnsi="Arial" w:cs="Arial"/>
+          <w:rFonts w:ascii="Times New Roman" w:hAnsi="Times New Roman" w:cs="Times New Roman"/>
+          <w:sz w:val="24"/>
+          <w:szCs w:val="24"/>
           <w:lang w:val="ru-RU"/>
         </w:rPr>
-        <w:t>Заказчик: _______________________________________________</w:t>
+        <w:t>Составитель: Купцов Д.Д.</w:t>
       </w:r>
     </w:p>
     <w:p>
       <w:pPr>
+        <w:spacing w:line="360" w:lineRule="auto"/>
+        <w:jc w:val="both"/>
         <w:rPr>
-          <w:rFonts w:ascii="Arial" w:hAnsi="Arial" w:cs="Arial"/>
+          <w:rFonts w:ascii="Times New Roman" w:hAnsi="Times New Roman" w:cs="Times New Roman"/>
+          <w:sz w:val="24"/>
+          <w:szCs w:val="24"/>
           <w:lang w:val="ru-RU"/>
         </w:rPr>
       </w:pPr>
       <w:r>
         <w:rPr>
-          <w:rFonts w:ascii="Arial" w:hAnsi="Arial" w:cs="Arial"/>
+          <w:rFonts w:ascii="Times New Roman" w:hAnsi="Times New Roman" w:cs="Times New Roman"/>
+          <w:b/>
+          <w:sz w:val="24"/>
+          <w:szCs w:val="24"/>
           <w:lang w:val="ru-RU"/>
         </w:rPr>
-        <w:t>Дата заполнения: __________________________</w:t>
+        <w:t>Проект:</w:t>
+      </w:r>
+      <w:r>
+        <w:rPr>
+          <w:rFonts w:ascii="Times New Roman" w:hAnsi="Times New Roman" w:cs="Times New Roman"/>
+          <w:sz w:val="24"/>
+          <w:szCs w:val="24"/>
+          <w:lang w:val="ru-RU"/>
+        </w:rPr>
+        <w:t xml:space="preserve"> </w:t>
+      </w:r>
+      <w:r>
+        <w:rPr>
+          <w:rFonts w:ascii="Times New Roman" w:hAnsi="Times New Roman" w:cs="Times New Roman"/>
+          <w:sz w:val="24"/>
+          <w:szCs w:val="24"/>
+        </w:rPr>
+        <w:t>Gambling</w:t>
+      </w:r>
+      <w:r>
+        <w:rPr>
+          <w:rFonts w:ascii="Times New Roman" w:hAnsi="Times New Roman" w:cs="Times New Roman"/>
+          <w:sz w:val="24"/>
+          <w:szCs w:val="24"/>
+          <w:lang w:val="ru-RU"/>
+        </w:rPr>
+        <w:t xml:space="preserve"> </w:t>
+      </w:r>
+      <w:r>
+        <w:rPr>
+          <w:rFonts w:ascii="Times New Roman" w:hAnsi="Times New Roman" w:cs="Times New Roman"/>
+          <w:sz w:val="24"/>
+          <w:szCs w:val="24"/>
+        </w:rPr>
+        <w:t>Alarm</w:t>
+      </w:r>
+    </w:p>
+    <w:p>
+      <w:pPr>
+        <w:spacing w:line="360" w:lineRule="auto"/>
+        <w:jc w:val="both"/>
+        <w:rPr>
+          <w:rFonts w:ascii="Times New Roman" w:hAnsi="Times New Roman" w:cs="Times New Roman"/>
+          <w:sz w:val="24"/>
+          <w:szCs w:val="24"/>
+          <w:lang w:val="ru-RU"/>
+        </w:rPr>
+      </w:pPr>
+      <w:r>
+        <w:rPr>
+          <w:rFonts w:ascii="Times New Roman" w:hAnsi="Times New Roman" w:cs="Times New Roman"/>
+          <w:b/>
+          <w:sz w:val="24"/>
+          <w:szCs w:val="24"/>
+          <w:lang w:val="ru-RU"/>
+        </w:rPr>
+        <w:t>Исполнитель:</w:t>
+      </w:r>
+      <w:r>
+        <w:rPr>
+          <w:rFonts w:ascii="Times New Roman" w:hAnsi="Times New Roman" w:cs="Times New Roman"/>
+          <w:sz w:val="24"/>
+          <w:szCs w:val="24"/>
+          <w:lang w:val="ru-RU"/>
+        </w:rPr>
+        <w:t xml:space="preserve"> Починка</w:t>
+      </w:r>
+    </w:p>
+    <w:p>
+      <w:pPr>
+        <w:spacing w:line="360" w:lineRule="auto"/>
+        <w:jc w:val="both"/>
+        <w:rPr>
+          <w:rFonts w:ascii="Times New Roman" w:hAnsi="Times New Roman" w:cs="Times New Roman"/>
+          <w:sz w:val="24"/>
+          <w:szCs w:val="24"/>
+          <w:lang w:val="ru-RU"/>
+        </w:rPr>
+      </w:pPr>
+      <w:r>
+        <w:rPr>
+          <w:rFonts w:ascii="Times New Roman" w:hAnsi="Times New Roman" w:cs="Times New Roman"/>
+          <w:b/>
+          <w:sz w:val="24"/>
+          <w:szCs w:val="24"/>
+          <w:lang w:val="ru-RU"/>
+        </w:rPr>
+        <w:t>Заказчик:</w:t>
+      </w:r>
+      <w:r>
+        <w:rPr>
+          <w:rFonts w:ascii="Times New Roman" w:hAnsi="Times New Roman" w:cs="Times New Roman"/>
+          <w:sz w:val="24"/>
+          <w:szCs w:val="24"/>
+          <w:lang w:val="ru-RU"/>
+        </w:rPr>
+        <w:t xml:space="preserve"> </w:t>
+      </w:r>
+      <w:r>
+        <w:rPr>
+          <w:rFonts w:ascii="Times New Roman" w:hAnsi="Times New Roman" w:cs="Times New Roman"/>
+          <w:sz w:val="24"/>
+          <w:szCs w:val="24"/>
+        </w:rPr>
+        <w:t>IT</w:t>
+      </w:r>
+      <w:r>
+        <w:rPr>
+          <w:rFonts w:ascii="Times New Roman" w:hAnsi="Times New Roman" w:cs="Times New Roman"/>
+          <w:sz w:val="24"/>
+          <w:szCs w:val="24"/>
+          <w:lang w:val="ru-RU"/>
+        </w:rPr>
+        <w:t xml:space="preserve"> Элита</w:t>
+      </w:r>
+    </w:p>
+    <w:p>
+      <w:pPr>
+        <w:spacing w:line="360" w:lineRule="auto"/>
+        <w:jc w:val="both"/>
+        <w:rPr>
+          <w:rFonts w:ascii="Times New Roman" w:hAnsi="Times New Roman" w:cs="Times New Roman"/>
+          <w:sz w:val="24"/>
+          <w:szCs w:val="24"/>
+          <w:lang w:val="ru-RU"/>
+        </w:rPr>
+      </w:pPr>
+      <w:r>
+        <w:rPr>
+          <w:rFonts w:ascii="Times New Roman" w:hAnsi="Times New Roman" w:cs="Times New Roman"/>
+          <w:sz w:val="24"/>
+          <w:szCs w:val="24"/>
+          <w:lang w:val="ru-RU"/>
+        </w:rPr>
+        <w:tab/>
+        <w:t>Вопросы формировались на основании предоставленной презентации с описанием проекта.</w:t>
+      </w:r>
+    </w:p>
+    <w:p>
+      <w:pPr>
+        <w:spacing w:line="360" w:lineRule="auto"/>
+        <w:jc w:val="both"/>
+        <w:rPr>
+          <w:rFonts w:ascii="Times New Roman" w:hAnsi="Times New Roman" w:cs="Times New Roman"/>
+          <w:sz w:val="24"/>
+          <w:szCs w:val="24"/>
+          <w:lang w:val="ru-RU"/>
+        </w:rPr>
+      </w:pPr>
+      <w:r>
+        <w:rPr>
+          <w:rFonts w:ascii="Times New Roman" w:hAnsi="Times New Roman" w:cs="Times New Roman"/>
+          <w:sz w:val="24"/>
+          <w:szCs w:val="24"/>
+          <w:lang w:val="ru-RU"/>
+        </w:rPr>
+        <w:t>Ответы на вопросы анкеты рекомендуется давать сразу после каждого вопроса, выделяя ответ цветом, либо любым другим акцентным способом оформления, для облегчения процесса анализа ответов.</w:t>
+      </w:r>
+    </w:p>
+    <w:p>
+      <w:pPr>
+        <w:spacing w:line="360" w:lineRule="auto"/>
+        <w:jc w:val="center"/>
+        <w:rPr>
+          <w:rFonts w:ascii="Times New Roman" w:hAnsi="Times New Roman" w:cs="Times New Roman"/>
+          <w:b/>
+          <w:sz w:val="24"/>
+          <w:szCs w:val="24"/>
+          <w:lang w:val="ru-RU"/>
+        </w:rPr>
+      </w:pPr>
+      <w:r>
+        <w:rPr>
+          <w:rFonts w:ascii="Times New Roman" w:hAnsi="Times New Roman" w:cs="Times New Roman"/>
+          <w:b/>
+          <w:sz w:val="24"/>
+          <w:szCs w:val="24"/>
+          <w:lang w:val="ru-RU"/>
+        </w:rPr>
+        <w:t>Вопросы:</w:t>
+      </w:r>
+    </w:p>
+    <w:p>
+      <w:pPr>
+        <w:pStyle w:val="ListNumber"/>
+        <w:jc w:val="both"/>
+        <w:rPr>
+          <w:rFonts w:ascii="Times New Roman" w:hAnsi="Times New Roman" w:cs="Times New Roman"/>
+          <w:sz w:val="24"/>
+          <w:szCs w:val="24"/>
+          <w:lang w:val="ru-RU"/>
+        </w:rPr>
+      </w:pPr>
+      <w:r>
+        <w:rPr>
+          <w:rFonts w:ascii="Times New Roman" w:hAnsi="Times New Roman" w:cs="Times New Roman"/>
+          <w:sz w:val="24"/>
+          <w:szCs w:val="24"/>
+          <w:lang w:val="ru-RU"/>
+        </w:rPr>
+        <w:t>На каких платформах система должна работать (мобильное приложение, веб-версия, умные часы и т.д.)?</w:t>
+      </w:r>
+    </w:p>
+    <w:p>
+      <w:pPr>
+        <w:pStyle w:val="ListNumber"/>
+        <w:jc w:val="both"/>
+        <w:rPr>
+          <w:rFonts w:ascii="Times New Roman" w:hAnsi="Times New Roman" w:cs="Times New Roman"/>
+          <w:sz w:val="24"/>
+          <w:szCs w:val="24"/>
+          <w:lang w:val="ru-RU"/>
+        </w:rPr>
+      </w:pPr>
+      <w:r>
+        <w:rPr>
+          <w:rFonts w:ascii="Times New Roman" w:hAnsi="Times New Roman" w:cs="Times New Roman"/>
+          <w:sz w:val="24"/>
+          <w:szCs w:val="24"/>
+          <w:lang w:val="ru-RU"/>
+        </w:rPr>
+        <w:t>Будут ли предусмотрены роли модераторов для ручной проверки спорных ситуаций?</w:t>
+      </w:r>
+    </w:p>
+    <w:p>
+      <w:pPr>
+        <w:pStyle w:val="ListNumber"/>
+        <w:jc w:val="both"/>
+        <w:rPr>
+          <w:rFonts w:ascii="Times New Roman" w:hAnsi="Times New Roman" w:cs="Times New Roman"/>
+          <w:sz w:val="24"/>
+          <w:szCs w:val="24"/>
+          <w:lang w:val="ru-RU"/>
+        </w:rPr>
+      </w:pPr>
+      <w:r>
+        <w:rPr>
+          <w:rFonts w:ascii="Times New Roman" w:hAnsi="Times New Roman" w:cs="Times New Roman"/>
+          <w:sz w:val="24"/>
+          <w:szCs w:val="24"/>
+          <w:lang w:val="ru-RU"/>
+        </w:rPr>
+        <w:t>Должна ли быть возможность мультиаккаунта и/или использования одного аккаунта на разных устройствах?</w:t>
+      </w:r>
+    </w:p>
+    <w:p>
+      <w:pPr>
+        <w:pStyle w:val="ListNumber"/>
+        <w:jc w:val="both"/>
+        <w:rPr>
+          <w:rFonts w:ascii="Times New Roman" w:hAnsi="Times New Roman" w:cs="Times New Roman"/>
+          <w:sz w:val="24"/>
+          <w:szCs w:val="24"/>
+          <w:lang w:val="ru-RU"/>
+        </w:rPr>
+      </w:pPr>
+      <w:r>
+        <w:rPr>
+          <w:rFonts w:ascii="Times New Roman" w:hAnsi="Times New Roman" w:cs="Times New Roman"/>
+          <w:sz w:val="24"/>
+          <w:szCs w:val="24"/>
+          <w:lang w:val="ru-RU"/>
+        </w:rPr>
+        <w:t>Должна ли быть поддержка отправки уведомлений и каким способом (</w:t>
+      </w:r>
+      <w:r>
+        <w:rPr>
+          <w:rFonts w:ascii="Times New Roman" w:hAnsi="Times New Roman" w:cs="Times New Roman"/>
+          <w:sz w:val="24"/>
+          <w:szCs w:val="24"/>
+        </w:rPr>
+        <w:t>email</w:t>
+      </w:r>
+      <w:r>
+        <w:rPr>
+          <w:rFonts w:ascii="Times New Roman" w:hAnsi="Times New Roman" w:cs="Times New Roman"/>
+          <w:sz w:val="24"/>
+          <w:szCs w:val="24"/>
+          <w:lang w:val="ru-RU"/>
+        </w:rPr>
+        <w:t xml:space="preserve">, </w:t>
+      </w:r>
+      <w:r>
+        <w:rPr>
+          <w:rFonts w:ascii="Times New Roman" w:hAnsi="Times New Roman" w:cs="Times New Roman"/>
+          <w:sz w:val="24"/>
+          <w:szCs w:val="24"/>
+        </w:rPr>
+        <w:t>push</w:t>
+      </w:r>
+      <w:r>
+        <w:rPr>
+          <w:rFonts w:ascii="Times New Roman" w:hAnsi="Times New Roman" w:cs="Times New Roman"/>
+          <w:sz w:val="24"/>
+          <w:szCs w:val="24"/>
+          <w:lang w:val="ru-RU"/>
+        </w:rPr>
+        <w:t>-уведомления)?</w:t>
+      </w:r>
+    </w:p>
+    <w:p>
+      <w:pPr>
+        <w:pStyle w:val="ListNumber"/>
+        <w:jc w:val="both"/>
+        <w:rPr>
+          <w:rFonts w:ascii="Times New Roman" w:hAnsi="Times New Roman" w:cs="Times New Roman"/>
+          <w:sz w:val="24"/>
+          <w:szCs w:val="24"/>
+          <w:lang w:val="ru-RU"/>
+        </w:rPr>
+      </w:pPr>
+      <w:r>
+        <w:rPr>
+          <w:rFonts w:ascii="Times New Roman" w:hAnsi="Times New Roman" w:cs="Times New Roman"/>
+          <w:sz w:val="24"/>
+          <w:szCs w:val="24"/>
+          <w:lang w:val="ru-RU"/>
+        </w:rPr>
+        <w:t xml:space="preserve">Каким образом должна реализовываться интеграция с умными устройствами -через отдельное приложение или посредством сбора данных из встроенных приложений (например, </w:t>
+      </w:r>
+      <w:r>
+        <w:rPr>
+          <w:rFonts w:ascii="Times New Roman" w:hAnsi="Times New Roman" w:cs="Times New Roman"/>
+          <w:sz w:val="24"/>
+          <w:szCs w:val="24"/>
+        </w:rPr>
+        <w:t>Apple</w:t>
+      </w:r>
+      <w:r>
+        <w:rPr>
+          <w:rFonts w:ascii="Times New Roman" w:hAnsi="Times New Roman" w:cs="Times New Roman"/>
+          <w:sz w:val="24"/>
+          <w:szCs w:val="24"/>
+          <w:lang w:val="ru-RU"/>
+        </w:rPr>
+        <w:t xml:space="preserve"> </w:t>
+      </w:r>
+      <w:r>
+        <w:rPr>
+          <w:rFonts w:ascii="Times New Roman" w:hAnsi="Times New Roman" w:cs="Times New Roman"/>
+          <w:sz w:val="24"/>
+          <w:szCs w:val="24"/>
+        </w:rPr>
+        <w:t>Health</w:t>
+      </w:r>
+      <w:r>
+        <w:rPr>
+          <w:rFonts w:ascii="Times New Roman" w:hAnsi="Times New Roman" w:cs="Times New Roman"/>
+          <w:sz w:val="24"/>
+          <w:szCs w:val="24"/>
+          <w:lang w:val="ru-RU"/>
+        </w:rPr>
+        <w:t xml:space="preserve">, </w:t>
+      </w:r>
+      <w:r>
+        <w:rPr>
+          <w:rFonts w:ascii="Times New Roman" w:hAnsi="Times New Roman" w:cs="Times New Roman"/>
+          <w:sz w:val="24"/>
+          <w:szCs w:val="24"/>
+        </w:rPr>
+        <w:t>Google</w:t>
+      </w:r>
+      <w:r>
+        <w:rPr>
+          <w:rFonts w:ascii="Times New Roman" w:hAnsi="Times New Roman" w:cs="Times New Roman"/>
+          <w:sz w:val="24"/>
+          <w:szCs w:val="24"/>
+          <w:lang w:val="ru-RU"/>
+        </w:rPr>
+        <w:t xml:space="preserve"> </w:t>
+      </w:r>
+      <w:r>
+        <w:rPr>
+          <w:rFonts w:ascii="Times New Roman" w:hAnsi="Times New Roman" w:cs="Times New Roman"/>
+          <w:sz w:val="24"/>
+          <w:szCs w:val="24"/>
+        </w:rPr>
+        <w:t>Fit</w:t>
+      </w:r>
+      <w:r>
+        <w:rPr>
+          <w:rFonts w:ascii="Times New Roman" w:hAnsi="Times New Roman" w:cs="Times New Roman"/>
+          <w:sz w:val="24"/>
+          <w:szCs w:val="24"/>
+          <w:lang w:val="ru-RU"/>
+        </w:rPr>
+        <w:t>)?</w:t>
+      </w:r>
+    </w:p>
+    <w:p>
+      <w:pPr>
+        <w:pStyle w:val="ListNumber"/>
+        <w:jc w:val="both"/>
+        <w:rPr>
+          <w:rFonts w:ascii="Times New Roman" w:hAnsi="Times New Roman" w:cs="Times New Roman"/>
+          <w:sz w:val="24"/>
+          <w:szCs w:val="24"/>
+          <w:lang w:val="ru-RU"/>
+        </w:rPr>
+      </w:pPr>
+      <w:r>
+        <w:rPr>
+          <w:rFonts w:ascii="Times New Roman" w:hAnsi="Times New Roman" w:cs="Times New Roman"/>
+          <w:sz w:val="24"/>
+          <w:szCs w:val="24"/>
+          <w:lang w:val="ru-RU"/>
+        </w:rPr>
+        <w:t>Какие задания будут доступны в базовой версии приложения?</w:t>
+      </w:r>
+    </w:p>
+    <w:p>
+      <w:pPr>
+        <w:pStyle w:val="ListNumber"/>
+        <w:jc w:val="both"/>
+        <w:rPr>
+          <w:rFonts w:ascii="Times New Roman" w:hAnsi="Times New Roman" w:cs="Times New Roman"/>
+          <w:sz w:val="24"/>
+          <w:szCs w:val="24"/>
+          <w:lang w:val="ru-RU"/>
+        </w:rPr>
+      </w:pPr>
+      <w:r>
+        <w:rPr>
+          <w:rFonts w:ascii="Times New Roman" w:hAnsi="Times New Roman" w:cs="Times New Roman"/>
+          <w:sz w:val="24"/>
+          <w:szCs w:val="24"/>
+          <w:lang w:val="ru-RU"/>
+        </w:rPr>
+        <w:t>Какие задания будут добавлены в премиум-подписке?</w:t>
+      </w:r>
+    </w:p>
+    <w:p>
+      <w:pPr>
+        <w:pStyle w:val="ListNumber"/>
+        <w:jc w:val="both"/>
+        <w:rPr>
+          <w:rFonts w:ascii="Times New Roman" w:hAnsi="Times New Roman" w:cs="Times New Roman"/>
+          <w:sz w:val="24"/>
+          <w:szCs w:val="24"/>
+          <w:lang w:val="ru-RU"/>
+        </w:rPr>
+      </w:pPr>
+      <w:r>
+        <w:rPr>
+          <w:rFonts w:ascii="Times New Roman" w:hAnsi="Times New Roman" w:cs="Times New Roman"/>
+          <w:sz w:val="24"/>
+          <w:szCs w:val="24"/>
+          <w:lang w:val="ru-RU"/>
+        </w:rPr>
+        <w:t>Какой перечень рингтонов будет доступен по умолчанию?</w:t>
+      </w:r>
+    </w:p>
+    <w:p>
+      <w:pPr>
+        <w:pStyle w:val="ListNumber"/>
+        <w:jc w:val="both"/>
+        <w:rPr>
+          <w:rFonts w:ascii="Times New Roman" w:hAnsi="Times New Roman" w:cs="Times New Roman"/>
+          <w:sz w:val="24"/>
+          <w:szCs w:val="24"/>
+          <w:lang w:val="ru-RU"/>
+        </w:rPr>
+      </w:pPr>
+      <w:r>
+        <w:rPr>
+          <w:rFonts w:ascii="Times New Roman" w:hAnsi="Times New Roman" w:cs="Times New Roman"/>
+          <w:sz w:val="24"/>
+          <w:szCs w:val="24"/>
+          <w:lang w:val="ru-RU"/>
+        </w:rPr>
+        <w:t>Должна ли быть возможность добавлять собственный рингтон для будильника?</w:t>
+      </w:r>
+    </w:p>
+    <w:p>
+      <w:pPr>
+        <w:pStyle w:val="ListNumber"/>
+        <w:jc w:val="both"/>
+        <w:rPr>
+          <w:rFonts w:ascii="Times New Roman" w:hAnsi="Times New Roman" w:cs="Times New Roman"/>
+          <w:sz w:val="24"/>
+          <w:szCs w:val="24"/>
+          <w:lang w:val="ru-RU"/>
+        </w:rPr>
+      </w:pPr>
+      <w:r>
+        <w:rPr>
+          <w:rFonts w:ascii="Times New Roman" w:hAnsi="Times New Roman" w:cs="Times New Roman"/>
+          <w:sz w:val="24"/>
+          <w:szCs w:val="24"/>
+          <w:lang w:val="ru-RU"/>
+        </w:rPr>
+        <w:t>Через какие сервисы должна быть реализована регистрация (</w:t>
+      </w:r>
+      <w:r>
+        <w:rPr>
+          <w:rFonts w:ascii="Times New Roman" w:hAnsi="Times New Roman" w:cs="Times New Roman"/>
+          <w:sz w:val="24"/>
+          <w:szCs w:val="24"/>
+        </w:rPr>
+        <w:t>email</w:t>
+      </w:r>
+      <w:r>
+        <w:rPr>
+          <w:rFonts w:ascii="Times New Roman" w:hAnsi="Times New Roman" w:cs="Times New Roman"/>
+          <w:sz w:val="24"/>
+          <w:szCs w:val="24"/>
+          <w:lang w:val="ru-RU"/>
+        </w:rPr>
+        <w:t xml:space="preserve">, </w:t>
+      </w:r>
+      <w:r>
+        <w:rPr>
+          <w:rFonts w:ascii="Times New Roman" w:hAnsi="Times New Roman" w:cs="Times New Roman"/>
+          <w:sz w:val="24"/>
+          <w:szCs w:val="24"/>
+        </w:rPr>
+        <w:t>Apple</w:t>
+      </w:r>
+      <w:r>
+        <w:rPr>
+          <w:rFonts w:ascii="Times New Roman" w:hAnsi="Times New Roman" w:cs="Times New Roman"/>
+          <w:sz w:val="24"/>
+          <w:szCs w:val="24"/>
+          <w:lang w:val="ru-RU"/>
+        </w:rPr>
+        <w:t xml:space="preserve"> </w:t>
+      </w:r>
+      <w:r>
+        <w:rPr>
+          <w:rFonts w:ascii="Times New Roman" w:hAnsi="Times New Roman" w:cs="Times New Roman"/>
+          <w:sz w:val="24"/>
+          <w:szCs w:val="24"/>
+        </w:rPr>
+        <w:t>ID</w:t>
+      </w:r>
+      <w:r>
+        <w:rPr>
+          <w:rFonts w:ascii="Times New Roman" w:hAnsi="Times New Roman" w:cs="Times New Roman"/>
+          <w:sz w:val="24"/>
+          <w:szCs w:val="24"/>
+          <w:lang w:val="ru-RU"/>
+        </w:rPr>
+        <w:t>, телефон)?</w:t>
+      </w:r>
+    </w:p>
+    <w:p>
+      <w:pPr>
+        <w:pStyle w:val="ListNumber"/>
+        <w:jc w:val="both"/>
+        <w:rPr>
+          <w:rFonts w:ascii="Times New Roman" w:hAnsi="Times New Roman" w:cs="Times New Roman"/>
+          <w:sz w:val="24"/>
+          <w:szCs w:val="24"/>
+          <w:lang w:val="ru-RU"/>
+        </w:rPr>
+      </w:pPr>
+      <w:r>
+        <w:rPr>
+          <w:rFonts w:ascii="Times New Roman" w:hAnsi="Times New Roman" w:cs="Times New Roman"/>
+          <w:sz w:val="24"/>
+          <w:szCs w:val="24"/>
+          <w:lang w:val="ru-RU"/>
+        </w:rPr>
+        <w:lastRenderedPageBreak/>
+        <w:t>Должна ли быть возможность добавления нескольких будильников с выбором, на какой из них сделать ставку?</w:t>
+      </w:r>
+    </w:p>
+    <w:p>
+      <w:pPr>
+        <w:pStyle w:val="ListNumber"/>
+        <w:jc w:val="both"/>
+        <w:rPr>
+          <w:rFonts w:ascii="Times New Roman" w:hAnsi="Times New Roman" w:cs="Times New Roman"/>
+          <w:sz w:val="24"/>
+          <w:szCs w:val="24"/>
+          <w:lang w:val="ru-RU"/>
+        </w:rPr>
+      </w:pPr>
+      <w:r>
+        <w:rPr>
+          <w:rFonts w:ascii="Times New Roman" w:hAnsi="Times New Roman" w:cs="Times New Roman"/>
+          <w:sz w:val="24"/>
+          <w:szCs w:val="24"/>
+          <w:lang w:val="ru-RU"/>
+        </w:rPr>
+        <w:t>Должна ли быть возможность вывода средств пользователем?</w:t>
+      </w:r>
+    </w:p>
+    <w:p>
+      <w:pPr>
+        <w:pStyle w:val="ListNumber"/>
+        <w:jc w:val="both"/>
+        <w:rPr>
+          <w:rFonts w:ascii="Times New Roman" w:hAnsi="Times New Roman" w:cs="Times New Roman"/>
+          <w:sz w:val="24"/>
+          <w:szCs w:val="24"/>
+          <w:lang w:val="ru-RU"/>
+        </w:rPr>
+      </w:pPr>
+      <w:r>
+        <w:rPr>
+          <w:rFonts w:ascii="Times New Roman" w:hAnsi="Times New Roman" w:cs="Times New Roman"/>
+          <w:sz w:val="24"/>
+          <w:szCs w:val="24"/>
+          <w:lang w:val="ru-RU"/>
+        </w:rPr>
+        <w:t>Должна ли быть возможность выбора суммы ставки, либо она рассчитывается как определённый процент от депозита?</w:t>
+      </w:r>
+    </w:p>
+    <w:p>
+      <w:pPr>
+        <w:pStyle w:val="ListNumber"/>
+        <w:jc w:val="both"/>
+        <w:rPr>
+          <w:rFonts w:ascii="Times New Roman" w:hAnsi="Times New Roman" w:cs="Times New Roman"/>
+          <w:sz w:val="24"/>
+          <w:szCs w:val="24"/>
+          <w:lang w:val="ru-RU"/>
+        </w:rPr>
+      </w:pPr>
+      <w:r>
+        <w:rPr>
+          <w:rFonts w:ascii="Times New Roman" w:hAnsi="Times New Roman" w:cs="Times New Roman"/>
+          <w:sz w:val="24"/>
+          <w:szCs w:val="24"/>
+          <w:lang w:val="ru-RU"/>
+        </w:rPr>
+        <w:t>Должна ли быть возможность установки времени будильника голосом?</w:t>
+      </w:r>
+    </w:p>
+    <w:p>
+      <w:pPr>
+        <w:pStyle w:val="ListNumber"/>
+        <w:jc w:val="both"/>
+        <w:rPr>
+          <w:rFonts w:ascii="Times New Roman" w:hAnsi="Times New Roman" w:cs="Times New Roman"/>
+          <w:sz w:val="24"/>
+          <w:szCs w:val="24"/>
+          <w:lang w:val="ru-RU"/>
+        </w:rPr>
+      </w:pPr>
+      <w:r>
+        <w:rPr>
+          <w:rFonts w:ascii="Times New Roman" w:hAnsi="Times New Roman" w:cs="Times New Roman"/>
+          <w:sz w:val="24"/>
+          <w:szCs w:val="24"/>
+          <w:lang w:val="ru-RU"/>
+        </w:rPr>
+        <w:t>Должна ли быть возможность отслеживания эффективности пробуждений (например, статистика успешных и пропущенных срабатываний)?</w:t>
+      </w:r>
+    </w:p>
+    <w:p>
+      <w:pPr>
+        <w:pStyle w:val="ListNumber"/>
+        <w:jc w:val="both"/>
+        <w:rPr>
+          <w:rFonts w:ascii="Times New Roman" w:hAnsi="Times New Roman" w:cs="Times New Roman"/>
+          <w:sz w:val="24"/>
+          <w:szCs w:val="24"/>
+          <w:lang w:val="ru-RU"/>
+        </w:rPr>
+      </w:pPr>
+      <w:r>
+        <w:rPr>
+          <w:rFonts w:ascii="Times New Roman" w:hAnsi="Times New Roman" w:cs="Times New Roman"/>
+          <w:sz w:val="24"/>
+          <w:szCs w:val="24"/>
+          <w:lang w:val="ru-RU"/>
+        </w:rPr>
+        <w:t>Какова должна быть функциональность приложения после обнуления средств на счету (сохранится ли возможность использовать обычный будильник)?</w:t>
+      </w:r>
+    </w:p>
+    <w:p>
+      <w:pPr>
+        <w:pStyle w:val="ListNumber"/>
+        <w:jc w:val="both"/>
+        <w:rPr>
+          <w:rFonts w:ascii="Times New Roman" w:hAnsi="Times New Roman" w:cs="Times New Roman"/>
+          <w:sz w:val="24"/>
+          <w:szCs w:val="24"/>
+          <w:lang w:val="ru-RU"/>
+        </w:rPr>
+      </w:pPr>
+      <w:r>
+        <w:rPr>
+          <w:rFonts w:ascii="Times New Roman" w:hAnsi="Times New Roman" w:cs="Times New Roman"/>
+          <w:sz w:val="24"/>
+          <w:szCs w:val="24"/>
+          <w:lang w:val="ru-RU"/>
+        </w:rPr>
+        <w:t>Будет ли предусмотрена система внутреннего поощрения пользователя (баллы, достижения, уровни и т.п.)?</w:t>
+      </w:r>
+    </w:p>
+    <w:p>
+      <w:pPr>
+        <w:pStyle w:val="ListNumber"/>
+        <w:jc w:val="both"/>
+        <w:rPr>
+          <w:rFonts w:ascii="Times New Roman" w:hAnsi="Times New Roman" w:cs="Times New Roman"/>
+          <w:sz w:val="24"/>
+          <w:szCs w:val="24"/>
+          <w:lang w:val="ru-RU"/>
+        </w:rPr>
+      </w:pPr>
+      <w:r>
+        <w:rPr>
+          <w:rFonts w:ascii="Times New Roman" w:hAnsi="Times New Roman" w:cs="Times New Roman"/>
+          <w:sz w:val="24"/>
+          <w:szCs w:val="24"/>
+          <w:lang w:val="ru-RU"/>
+        </w:rPr>
+        <w:t>Должна ли быть возможность установки таймера (например, обратного отсчёта)?</w:t>
+      </w:r>
+    </w:p>
+    <w:p>
+      <w:pPr>
+        <w:pStyle w:val="ListNumber"/>
+        <w:jc w:val="both"/>
+        <w:rPr>
+          <w:rFonts w:ascii="Times New Roman" w:hAnsi="Times New Roman" w:cs="Times New Roman"/>
+          <w:sz w:val="24"/>
+          <w:szCs w:val="24"/>
+          <w:lang w:val="ru-RU"/>
+        </w:rPr>
+      </w:pPr>
+      <w:r>
+        <w:rPr>
+          <w:rFonts w:ascii="Times New Roman" w:hAnsi="Times New Roman" w:cs="Times New Roman"/>
+          <w:sz w:val="24"/>
+          <w:szCs w:val="24"/>
+          <w:lang w:val="ru-RU"/>
+        </w:rPr>
+        <w:t>Должна ли быть возможность сохранения данных банковской карты для повторных операций?</w:t>
+      </w:r>
+    </w:p>
+    <w:p>
+      <w:pPr>
+        <w:pStyle w:val="ListNumber"/>
+        <w:jc w:val="both"/>
+        <w:rPr>
+          <w:rFonts w:ascii="Times New Roman" w:hAnsi="Times New Roman" w:cs="Times New Roman"/>
+          <w:sz w:val="24"/>
+          <w:szCs w:val="24"/>
+          <w:lang w:val="ru-RU"/>
+        </w:rPr>
+      </w:pPr>
+      <w:r>
+        <w:rPr>
+          <w:rFonts w:ascii="Times New Roman" w:hAnsi="Times New Roman" w:cs="Times New Roman"/>
+          <w:sz w:val="24"/>
+          <w:szCs w:val="24"/>
+          <w:lang w:val="ru-RU"/>
+        </w:rPr>
+        <w:t>Должна ли быть возможность временно отключить списание средств по запросу пользователя (режим «паузы»)?</w:t>
+      </w:r>
+    </w:p>
+    <w:p>
+      <w:pPr>
+        <w:spacing w:line="360" w:lineRule="auto"/>
+        <w:jc w:val="both"/>
+        <w:rPr>
+          <w:rFonts w:ascii="Times New Roman" w:hAnsi="Times New Roman" w:cs="Times New Roman"/>
+          <w:sz w:val="24"/>
+          <w:szCs w:val="24"/>
+          <w:lang w:val="ru-RU"/>
+        </w:rPr>
+      </w:pPr>
+      <w:r>
+        <w:rPr>
+          <w:rFonts w:ascii="Times New Roman" w:hAnsi="Times New Roman" w:cs="Times New Roman"/>
+          <w:b/>
+          <w:sz w:val="24"/>
+          <w:szCs w:val="24"/>
+          <w:lang w:val="ru-RU"/>
+        </w:rPr>
+        <w:t xml:space="preserve">Составитель: </w:t>
+      </w:r>
+      <w:r>
+        <w:rPr>
+          <w:rFonts w:ascii="Times New Roman" w:hAnsi="Times New Roman" w:cs="Times New Roman"/>
+          <w:b/>
+          <w:sz w:val="24"/>
+          <w:szCs w:val="24"/>
+          <w:lang w:val="ru-RU"/>
+        </w:rPr>
+        <w:tab/>
+      </w:r>
+      <w:r>
+        <w:rPr>
+          <w:rFonts w:ascii="Times New Roman" w:hAnsi="Times New Roman" w:cs="Times New Roman"/>
+          <w:sz w:val="24"/>
+          <w:szCs w:val="24"/>
+          <w:lang w:val="ru-RU"/>
+        </w:rPr>
+        <w:tab/>
+      </w:r>
+      <w:r>
+        <w:rPr>
+          <w:rFonts w:ascii="Times New Roman" w:hAnsi="Times New Roman" w:cs="Times New Roman"/>
+          <w:sz w:val="24"/>
+          <w:szCs w:val="24"/>
+          <w:lang w:val="ru-RU"/>
+        </w:rPr>
+        <w:tab/>
+      </w:r>
+      <w:r>
+        <w:rPr>
+          <w:rFonts w:ascii="Times New Roman" w:hAnsi="Times New Roman" w:cs="Times New Roman"/>
+          <w:sz w:val="24"/>
+          <w:szCs w:val="24"/>
+          <w:lang w:val="ru-RU"/>
+        </w:rPr>
+        <w:tab/>
+      </w:r>
+      <w:r>
+        <w:rPr>
+          <w:rFonts w:ascii="Times New Roman" w:hAnsi="Times New Roman" w:cs="Times New Roman"/>
+          <w:sz w:val="24"/>
+          <w:szCs w:val="24"/>
+          <w:lang w:val="ru-RU"/>
+        </w:rPr>
+        <w:tab/>
+      </w:r>
+      <w:r>
+        <w:rPr>
+          <w:rFonts w:ascii="Times New Roman" w:hAnsi="Times New Roman" w:cs="Times New Roman"/>
+          <w:color w:val="000000" w:themeColor="text1"/>
+          <w:sz w:val="24"/>
+          <w:szCs w:val="24"/>
+          <w:lang w:val="ru-RU"/>
+        </w:rPr>
+        <w:t>/______________/Купцов Д.Д./</w:t>
+      </w:r>
+    </w:p>
+    <w:p>
+      <w:pPr>
+        <w:spacing w:line="360" w:lineRule="auto"/>
+        <w:jc w:val="both"/>
+        <w:rPr>
+          <w:rFonts w:ascii="Times New Roman" w:hAnsi="Times New Roman" w:cs="Times New Roman"/>
+          <w:color w:val="000000" w:themeColor="text1"/>
+          <w:sz w:val="24"/>
+          <w:szCs w:val="24"/>
+          <w:lang w:val="ru-RU"/>
+        </w:rPr>
+      </w:pPr>
+      <w:r>
+        <w:rPr>
+          <w:rFonts w:ascii="Times New Roman" w:hAnsi="Times New Roman" w:cs="Times New Roman"/>
+          <w:b/>
+          <w:color w:val="000000" w:themeColor="text1"/>
+          <w:sz w:val="24"/>
+          <w:szCs w:val="24"/>
+          <w:lang w:val="ru-RU"/>
+        </w:rPr>
+        <w:t xml:space="preserve">Согласовано: </w:t>
+      </w:r>
+      <w:r>
+        <w:rPr>
+          <w:rFonts w:ascii="Times New Roman" w:hAnsi="Times New Roman" w:cs="Times New Roman"/>
+          <w:color w:val="000000" w:themeColor="text1"/>
+          <w:sz w:val="24"/>
+          <w:szCs w:val="24"/>
+          <w:lang w:val="ru-RU"/>
+        </w:rPr>
+        <w:t xml:space="preserve">«16» октября 2025г. </w:t>
+      </w:r>
+      <w:r>
+        <w:rPr>
+          <w:rFonts w:ascii="Times New Roman" w:hAnsi="Times New Roman" w:cs="Times New Roman"/>
+          <w:color w:val="000000" w:themeColor="text1"/>
+          <w:sz w:val="24"/>
+          <w:szCs w:val="24"/>
+          <w:lang w:val="ru-RU"/>
+        </w:rPr>
+        <w:tab/>
+        <w:t>/______________/</w:t>
+      </w:r>
+      <w:r>
+        <w:rPr>
+          <w:rFonts w:ascii="Times New Roman" w:hAnsi="Times New Roman" w:cs="Times New Roman"/>
+          <w:color w:val="000000" w:themeColor="text1"/>
+          <w:sz w:val="24"/>
+          <w:szCs w:val="24"/>
+          <w:lang w:val="ru-RU"/>
+        </w:rPr>
+        <w:t>Володичева В.А.</w:t>
+      </w:r>
+      <w:r>
+        <w:rPr>
+          <w:rFonts w:ascii="Times New Roman" w:hAnsi="Times New Roman" w:cs="Times New Roman"/>
+          <w:color w:val="000000" w:themeColor="text1"/>
+          <w:sz w:val="24"/>
+          <w:szCs w:val="24"/>
+          <w:lang w:val="ru-RU"/>
+        </w:rPr>
+        <w:t>/</w:t>
+      </w:r>
+    </w:p>
+    <w:p>
+      <w:pPr>
+        <w:spacing w:line="360" w:lineRule="auto"/>
+        <w:jc w:val="both"/>
+        <w:rPr>
+          <w:rFonts w:ascii="Times New Roman" w:hAnsi="Times New Roman" w:cs="Times New Roman"/>
+          <w:b/>
+          <w:color w:val="000000" w:themeColor="text1"/>
+          <w:sz w:val="24"/>
+          <w:szCs w:val="24"/>
+          <w:lang w:val="ru-RU"/>
+        </w:rPr>
+      </w:pPr>
+      <w:r>
+        <w:rPr>
+          <w:rFonts w:ascii="Times New Roman" w:hAnsi="Times New Roman" w:cs="Times New Roman"/>
+          <w:b/>
+          <w:color w:val="000000" w:themeColor="text1"/>
+          <w:sz w:val="24"/>
+          <w:szCs w:val="24"/>
+          <w:lang w:val="ru-RU"/>
+        </w:rPr>
+        <w:t xml:space="preserve">Руководитель «Починка» </w:t>
+      </w:r>
+    </w:p>
+    <w:p>
+      <w:pPr>
+        <w:spacing w:line="360" w:lineRule="auto"/>
+        <w:jc w:val="both"/>
+        <w:rPr>
+          <w:rFonts w:ascii="Times New Roman" w:hAnsi="Times New Roman" w:cs="Times New Roman"/>
+          <w:color w:val="000000" w:themeColor="text1"/>
+          <w:sz w:val="24"/>
+          <w:szCs w:val="24"/>
+          <w:lang w:val="ru-RU"/>
+        </w:rPr>
+      </w:pPr>
+      <w:r>
+        <w:rPr>
+          <w:rFonts w:ascii="Times New Roman" w:hAnsi="Times New Roman" w:cs="Times New Roman"/>
+          <w:color w:val="000000" w:themeColor="text1"/>
+          <w:sz w:val="24"/>
+          <w:szCs w:val="24"/>
+          <w:lang w:val="ru-RU"/>
+        </w:rPr>
+        <w:t>«16» октября 2025г.</w:t>
+      </w:r>
+      <w:r>
+        <w:rPr>
+          <w:rFonts w:ascii="Times New Roman" w:hAnsi="Times New Roman" w:cs="Times New Roman"/>
+          <w:color w:val="000000" w:themeColor="text1"/>
+          <w:sz w:val="24"/>
+          <w:szCs w:val="24"/>
+          <w:lang w:val="ru-RU"/>
+        </w:rPr>
+        <w:tab/>
+      </w:r>
+      <w:r>
+        <w:rPr>
+          <w:rFonts w:ascii="Times New Roman" w:hAnsi="Times New Roman" w:cs="Times New Roman"/>
+          <w:color w:val="000000" w:themeColor="text1"/>
+          <w:sz w:val="24"/>
+          <w:szCs w:val="24"/>
+          <w:lang w:val="ru-RU"/>
+        </w:rPr>
+        <w:tab/>
+      </w:r>
+      <w:r>
+        <w:rPr>
+          <w:rFonts w:ascii="Times New Roman" w:hAnsi="Times New Roman" w:cs="Times New Roman"/>
+          <w:color w:val="000000" w:themeColor="text1"/>
+          <w:sz w:val="24"/>
+          <w:szCs w:val="24"/>
+          <w:lang w:val="ru-RU"/>
+        </w:rPr>
+        <w:tab/>
+      </w:r>
+      <w:r>
+        <w:rPr>
+          <w:rFonts w:ascii="Times New Roman" w:hAnsi="Times New Roman" w:cs="Times New Roman"/>
+          <w:color w:val="000000" w:themeColor="text1"/>
+          <w:sz w:val="24"/>
+          <w:szCs w:val="24"/>
+          <w:lang w:val="ru-RU"/>
+        </w:rPr>
+        <w:tab/>
+      </w:r>
+      <w:r>
+        <w:rPr>
+          <w:rFonts w:ascii="Times New Roman" w:hAnsi="Times New Roman" w:cs="Times New Roman"/>
+          <w:color w:val="000000" w:themeColor="text1"/>
+          <w:sz w:val="24"/>
+          <w:szCs w:val="24"/>
+          <w:lang w:val="ru-RU"/>
+        </w:rPr>
+        <w:tab/>
+        <w:t xml:space="preserve">    / ______________/</w:t>
+      </w:r>
+      <w:r>
+        <w:rPr>
+          <w:rFonts w:ascii="Times New Roman" w:hAnsi="Times New Roman" w:cs="Times New Roman"/>
+          <w:color w:val="000000" w:themeColor="text1"/>
+          <w:sz w:val="24"/>
+          <w:szCs w:val="24"/>
+          <w:lang w:val="ru-RU"/>
+        </w:rPr>
+        <w:t xml:space="preserve"> </w:t>
+      </w:r>
+      <w:r>
+        <w:rPr>
+          <w:rFonts w:ascii="Times New Roman" w:hAnsi="Times New Roman" w:cs="Times New Roman"/>
+          <w:color w:val="000000" w:themeColor="text1"/>
+          <w:sz w:val="24"/>
+          <w:szCs w:val="24"/>
+          <w:lang w:val="ru-RU"/>
+        </w:rPr>
+        <w:t>Зобов А</w:t>
+      </w:r>
+      <w:r>
+        <w:rPr>
+          <w:rFonts w:ascii="Times New Roman" w:hAnsi="Times New Roman" w:cs="Times New Roman"/>
+          <w:color w:val="000000" w:themeColor="text1"/>
+          <w:sz w:val="24"/>
+          <w:szCs w:val="24"/>
+          <w:lang w:val="ru-RU"/>
+        </w:rPr>
+        <w:t>.А.</w:t>
+      </w:r>
+      <w:r>
+        <w:rPr>
+          <w:rFonts w:ascii="Times New Roman" w:hAnsi="Times New Roman" w:cs="Times New Roman"/>
+          <w:color w:val="000000" w:themeColor="text1"/>
+          <w:sz w:val="24"/>
+          <w:szCs w:val="24"/>
+          <w:lang w:val="ru-RU"/>
+        </w:rPr>
+        <w:t>/</w:t>
+      </w:r>
+    </w:p>
+    <w:p>
+      <w:pPr>
+        <w:spacing w:line="360" w:lineRule="auto"/>
+        <w:jc w:val="both"/>
+        <w:rPr>
+          <w:rFonts w:ascii="Times New Roman" w:hAnsi="Times New Roman" w:cs="Times New Roman"/>
+          <w:b/>
+          <w:color w:val="000000" w:themeColor="text1"/>
+          <w:sz w:val="24"/>
+          <w:szCs w:val="24"/>
+          <w:lang w:val="ru-RU"/>
+        </w:rPr>
+      </w:pPr>
+      <w:r>
+        <w:rPr>
+          <w:rFonts w:ascii="Times New Roman" w:hAnsi="Times New Roman" w:cs="Times New Roman"/>
+          <w:b/>
+          <w:color w:val="000000" w:themeColor="text1"/>
+          <w:sz w:val="24"/>
+          <w:szCs w:val="24"/>
+          <w:lang w:val="ru-RU"/>
+        </w:rPr>
+        <w:t>Руководитель «</w:t>
+      </w:r>
+      <w:r>
+        <w:rPr>
+          <w:rFonts w:ascii="Times New Roman" w:hAnsi="Times New Roman" w:cs="Times New Roman"/>
+          <w:b/>
+          <w:color w:val="000000" w:themeColor="text1"/>
+          <w:sz w:val="24"/>
+          <w:szCs w:val="24"/>
+        </w:rPr>
+        <w:t>IT</w:t>
+      </w:r>
+      <w:r>
+        <w:rPr>
+          <w:rFonts w:ascii="Times New Roman" w:hAnsi="Times New Roman" w:cs="Times New Roman"/>
+          <w:b/>
+          <w:color w:val="000000" w:themeColor="text1"/>
+          <w:sz w:val="24"/>
+          <w:szCs w:val="24"/>
+          <w:lang w:val="ru-RU"/>
+        </w:rPr>
+        <w:t xml:space="preserve"> </w:t>
+      </w:r>
+      <w:r>
+        <w:rPr>
+          <w:rFonts w:ascii="Times New Roman" w:hAnsi="Times New Roman" w:cs="Times New Roman"/>
+          <w:b/>
+          <w:color w:val="000000" w:themeColor="text1"/>
+          <w:sz w:val="24"/>
+          <w:szCs w:val="24"/>
+          <w:lang w:val="ru-RU"/>
+        </w:rPr>
+        <w:t>Элита»</w:t>
       </w:r>
     </w:p>
     <w:p>
@@ -97,544 +1244,7 @@
         </w:rPr>
       </w:pPr>
     </w:p>
-    <w:p>
-      <w:pPr>
-        <w:pStyle w:val="a"/>
-        <w:rPr>
-          <w:rFonts w:ascii="Arial" w:hAnsi="Arial" w:cs="Arial"/>
-          <w:lang w:val="ru-RU"/>
-        </w:rPr>
-      </w:pPr>
-      <w:r>
-        <w:rPr>
-          <w:rFonts w:ascii="Arial" w:hAnsi="Arial" w:cs="Arial"/>
-          <w:lang w:val="ru-RU"/>
-        </w:rPr>
-        <w:t xml:space="preserve">На каких платформах система должна работать (мобильное приложение, веб-версия, умные часы и </w:t>
-      </w:r>
-      <w:proofErr w:type="gramStart"/>
-      <w:r>
-        <w:rPr>
-          <w:rFonts w:ascii="Arial" w:hAnsi="Arial" w:cs="Arial"/>
-          <w:lang w:val="ru-RU"/>
-        </w:rPr>
-        <w:t>т.д.</w:t>
-      </w:r>
-      <w:proofErr w:type="gramEnd"/>
-      <w:r>
-        <w:rPr>
-          <w:rFonts w:ascii="Arial" w:hAnsi="Arial" w:cs="Arial"/>
-          <w:lang w:val="ru-RU"/>
-        </w:rPr>
-        <w:t>)?</w:t>
-      </w:r>
-    </w:p>
-    <w:p>
-      <w:pPr>
-        <w:pStyle w:val="a"/>
-        <w:rPr>
-          <w:rFonts w:ascii="Arial" w:hAnsi="Arial" w:cs="Arial"/>
-          <w:lang w:val="ru-RU"/>
-        </w:rPr>
-      </w:pPr>
-      <w:r>
-        <w:rPr>
-          <w:rFonts w:ascii="Arial" w:hAnsi="Arial" w:cs="Arial"/>
-          <w:lang w:val="ru-RU"/>
-        </w:rPr>
-        <w:t>Будут ли предусмотрены роли модераторов для ручной проверки спорных ситуаций?</w:t>
-      </w:r>
-    </w:p>
-    <w:p>
-      <w:pPr>
-        <w:pStyle w:val="a"/>
-        <w:rPr>
-          <w:rFonts w:ascii="Arial" w:hAnsi="Arial" w:cs="Arial"/>
-          <w:lang w:val="ru-RU"/>
-        </w:rPr>
-      </w:pPr>
-      <w:r>
-        <w:rPr>
-          <w:rFonts w:ascii="Arial" w:hAnsi="Arial" w:cs="Arial"/>
-          <w:lang w:val="ru-RU"/>
-        </w:rPr>
-        <w:t xml:space="preserve">Должна ли быть возможность </w:t>
-      </w:r>
-      <w:proofErr w:type="spellStart"/>
-      <w:r>
-        <w:rPr>
-          <w:rFonts w:ascii="Arial" w:hAnsi="Arial" w:cs="Arial"/>
-          <w:lang w:val="ru-RU"/>
-        </w:rPr>
-        <w:t>мультиаккаунта</w:t>
-      </w:r>
-      <w:proofErr w:type="spellEnd"/>
-      <w:r>
-        <w:rPr>
-          <w:rFonts w:ascii="Arial" w:hAnsi="Arial" w:cs="Arial"/>
-          <w:lang w:val="ru-RU"/>
-        </w:rPr>
-        <w:t xml:space="preserve"> и/или использования одного аккаунта на разных устройствах?</w:t>
-      </w:r>
-    </w:p>
-    <w:p>
-      <w:pPr>
-        <w:pStyle w:val="a"/>
-        <w:rPr>
-          <w:rFonts w:ascii="Arial" w:hAnsi="Arial" w:cs="Arial"/>
-          <w:lang w:val="ru-RU"/>
-        </w:rPr>
-      </w:pPr>
-      <w:r>
-        <w:rPr>
-          <w:rFonts w:ascii="Arial" w:hAnsi="Arial" w:cs="Arial"/>
-          <w:lang w:val="ru-RU"/>
-        </w:rPr>
-        <w:t>Должна ли быть поддержка отправки уведомлений и каким способом (</w:t>
-      </w:r>
-      <w:r>
-        <w:rPr>
-          <w:rFonts w:ascii="Arial" w:hAnsi="Arial" w:cs="Arial"/>
-        </w:rPr>
-        <w:t>email</w:t>
-      </w:r>
-      <w:r>
-        <w:rPr>
-          <w:rFonts w:ascii="Arial" w:hAnsi="Arial" w:cs="Arial"/>
-          <w:lang w:val="ru-RU"/>
-        </w:rPr>
-        <w:t xml:space="preserve">, </w:t>
-      </w:r>
-      <w:r>
-        <w:rPr>
-          <w:rFonts w:ascii="Arial" w:hAnsi="Arial" w:cs="Arial"/>
-        </w:rPr>
-        <w:t>push</w:t>
-      </w:r>
-      <w:r>
-        <w:rPr>
-          <w:rFonts w:ascii="Arial" w:hAnsi="Arial" w:cs="Arial"/>
-          <w:lang w:val="ru-RU"/>
-        </w:rPr>
-        <w:t>-уведомления)?</w:t>
-      </w:r>
-    </w:p>
-    <w:p>
-      <w:pPr>
-        <w:pStyle w:val="a"/>
-        <w:rPr>
-          <w:rFonts w:ascii="Arial" w:hAnsi="Arial" w:cs="Arial"/>
-          <w:lang w:val="ru-RU"/>
-        </w:rPr>
-      </w:pPr>
-      <w:r>
-        <w:rPr>
-          <w:rFonts w:ascii="Arial" w:hAnsi="Arial" w:cs="Arial"/>
-          <w:lang w:val="ru-RU"/>
-        </w:rPr>
-        <w:t xml:space="preserve">Каким образом должна реализовываться интеграция с умными устройствами </w:t>
-      </w:r>
-      <w:r>
-        <w:rPr>
-          <w:rFonts w:ascii="Arial" w:hAnsi="Arial" w:cs="Arial"/>
-          <w:lang w:val="ru-RU"/>
-        </w:rPr>
-        <w:t>-</w:t>
-      </w:r>
-      <w:r>
-        <w:rPr>
-          <w:rFonts w:ascii="Arial" w:hAnsi="Arial" w:cs="Arial"/>
-          <w:lang w:val="ru-RU"/>
-        </w:rPr>
-        <w:t xml:space="preserve">через отдельное приложение или посредством сбора данных из встроенных приложений (например, </w:t>
-      </w:r>
-      <w:r>
-        <w:rPr>
-          <w:rFonts w:ascii="Arial" w:hAnsi="Arial" w:cs="Arial"/>
-        </w:rPr>
-        <w:t>Apple</w:t>
-      </w:r>
-      <w:r>
-        <w:rPr>
-          <w:rFonts w:ascii="Arial" w:hAnsi="Arial" w:cs="Arial"/>
-          <w:lang w:val="ru-RU"/>
-        </w:rPr>
-        <w:t xml:space="preserve"> </w:t>
-      </w:r>
-      <w:r>
-        <w:rPr>
-          <w:rFonts w:ascii="Arial" w:hAnsi="Arial" w:cs="Arial"/>
-        </w:rPr>
-        <w:t>Health</w:t>
-      </w:r>
-      <w:r>
-        <w:rPr>
-          <w:rFonts w:ascii="Arial" w:hAnsi="Arial" w:cs="Arial"/>
-          <w:lang w:val="ru-RU"/>
-        </w:rPr>
-        <w:t xml:space="preserve">, </w:t>
-      </w:r>
-      <w:r>
-        <w:rPr>
-          <w:rFonts w:ascii="Arial" w:hAnsi="Arial" w:cs="Arial"/>
-        </w:rPr>
-        <w:t>Google</w:t>
-      </w:r>
-      <w:r>
-        <w:rPr>
-          <w:rFonts w:ascii="Arial" w:hAnsi="Arial" w:cs="Arial"/>
-          <w:lang w:val="ru-RU"/>
-        </w:rPr>
-        <w:t xml:space="preserve"> </w:t>
-      </w:r>
-      <w:r>
-        <w:rPr>
-          <w:rFonts w:ascii="Arial" w:hAnsi="Arial" w:cs="Arial"/>
-        </w:rPr>
-        <w:t>Fit</w:t>
-      </w:r>
-      <w:r>
-        <w:rPr>
-          <w:rFonts w:ascii="Arial" w:hAnsi="Arial" w:cs="Arial"/>
-          <w:lang w:val="ru-RU"/>
-        </w:rPr>
-        <w:t>)?</w:t>
-      </w:r>
-    </w:p>
-    <w:p>
-      <w:pPr>
-        <w:pStyle w:val="a"/>
-        <w:rPr>
-          <w:rFonts w:ascii="Arial" w:hAnsi="Arial" w:cs="Arial"/>
-          <w:lang w:val="ru-RU"/>
-        </w:rPr>
-      </w:pPr>
-      <w:r>
-        <w:rPr>
-          <w:rFonts w:ascii="Arial" w:hAnsi="Arial" w:cs="Arial"/>
-          <w:lang w:val="ru-RU"/>
-        </w:rPr>
-        <w:t>Какие задания будут доступны в базовой версии приложения?</w:t>
-      </w:r>
-    </w:p>
-    <w:p>
-      <w:pPr>
-        <w:pStyle w:val="a"/>
-        <w:rPr>
-          <w:rFonts w:ascii="Arial" w:hAnsi="Arial" w:cs="Arial"/>
-          <w:lang w:val="ru-RU"/>
-        </w:rPr>
-      </w:pPr>
-      <w:r>
-        <w:rPr>
-          <w:rFonts w:ascii="Arial" w:hAnsi="Arial" w:cs="Arial"/>
-          <w:lang w:val="ru-RU"/>
-        </w:rPr>
-        <w:t>Какие задания будут добавлены в премиум-подписке?</w:t>
-      </w:r>
-    </w:p>
-    <w:p>
-      <w:pPr>
-        <w:pStyle w:val="a"/>
-        <w:rPr>
-          <w:rFonts w:ascii="Arial" w:hAnsi="Arial" w:cs="Arial"/>
-          <w:lang w:val="ru-RU"/>
-        </w:rPr>
-      </w:pPr>
-      <w:r>
-        <w:rPr>
-          <w:rFonts w:ascii="Arial" w:hAnsi="Arial" w:cs="Arial"/>
-          <w:lang w:val="ru-RU"/>
-        </w:rPr>
-        <w:t>Какой перечень рингтонов будет доступен по умолчанию?</w:t>
-      </w:r>
-    </w:p>
-    <w:p>
-      <w:pPr>
-        <w:pStyle w:val="a"/>
-        <w:rPr>
-          <w:rFonts w:ascii="Arial" w:hAnsi="Arial" w:cs="Arial"/>
-          <w:lang w:val="ru-RU"/>
-        </w:rPr>
-      </w:pPr>
-      <w:r>
-        <w:rPr>
-          <w:rFonts w:ascii="Arial" w:hAnsi="Arial" w:cs="Arial"/>
-          <w:lang w:val="ru-RU"/>
-        </w:rPr>
-        <w:t>Должна ли быть возможность добавлять собственный рингтон для будильника?</w:t>
-      </w:r>
-    </w:p>
-    <w:p>
-      <w:pPr>
-        <w:pStyle w:val="a"/>
-        <w:rPr>
-          <w:rFonts w:ascii="Arial" w:hAnsi="Arial" w:cs="Arial"/>
-          <w:lang w:val="ru-RU"/>
-        </w:rPr>
-      </w:pPr>
-      <w:r>
-        <w:rPr>
-          <w:rFonts w:ascii="Arial" w:hAnsi="Arial" w:cs="Arial"/>
-          <w:lang w:val="ru-RU"/>
-        </w:rPr>
-        <w:t>Через какие сервисы должна быть реализована регистрация (</w:t>
-      </w:r>
-      <w:r>
-        <w:rPr>
-          <w:rFonts w:ascii="Arial" w:hAnsi="Arial" w:cs="Arial"/>
-        </w:rPr>
-        <w:t>email</w:t>
-      </w:r>
-      <w:r>
-        <w:rPr>
-          <w:rFonts w:ascii="Arial" w:hAnsi="Arial" w:cs="Arial"/>
-          <w:lang w:val="ru-RU"/>
-        </w:rPr>
-        <w:t xml:space="preserve">, </w:t>
-      </w:r>
-      <w:r>
-        <w:rPr>
-          <w:rFonts w:ascii="Arial" w:hAnsi="Arial" w:cs="Arial"/>
-        </w:rPr>
-        <w:t>Apple</w:t>
-      </w:r>
-      <w:r>
-        <w:rPr>
-          <w:rFonts w:ascii="Arial" w:hAnsi="Arial" w:cs="Arial"/>
-          <w:lang w:val="ru-RU"/>
-        </w:rPr>
-        <w:t xml:space="preserve"> </w:t>
-      </w:r>
-      <w:r>
-        <w:rPr>
-          <w:rFonts w:ascii="Arial" w:hAnsi="Arial" w:cs="Arial"/>
-        </w:rPr>
-        <w:t>ID</w:t>
-      </w:r>
-      <w:r>
-        <w:rPr>
-          <w:rFonts w:ascii="Arial" w:hAnsi="Arial" w:cs="Arial"/>
-          <w:lang w:val="ru-RU"/>
-        </w:rPr>
-        <w:t>, телефон)?</w:t>
-      </w:r>
-    </w:p>
-    <w:p>
-      <w:pPr>
-        <w:pStyle w:val="a"/>
-        <w:rPr>
-          <w:rFonts w:ascii="Arial" w:hAnsi="Arial" w:cs="Arial"/>
-          <w:lang w:val="ru-RU"/>
-        </w:rPr>
-      </w:pPr>
-      <w:r>
-        <w:rPr>
-          <w:rFonts w:ascii="Arial" w:hAnsi="Arial" w:cs="Arial"/>
-          <w:lang w:val="ru-RU"/>
-        </w:rPr>
-        <w:t>Должна ли быть возможность добавления нескольких будильников с выбором, на какой из них сделать ставку?</w:t>
-      </w:r>
-    </w:p>
-    <w:p>
-      <w:pPr>
-        <w:pStyle w:val="a"/>
-        <w:rPr>
-          <w:rFonts w:ascii="Arial" w:hAnsi="Arial" w:cs="Arial"/>
-          <w:lang w:val="ru-RU"/>
-        </w:rPr>
-      </w:pPr>
-      <w:r>
-        <w:rPr>
-          <w:rFonts w:ascii="Arial" w:hAnsi="Arial" w:cs="Arial"/>
-          <w:lang w:val="ru-RU"/>
-        </w:rPr>
-        <w:t>Должна ли быть возможность вывода средств пользователем?</w:t>
-      </w:r>
-    </w:p>
-    <w:p>
-      <w:pPr>
-        <w:pStyle w:val="a"/>
-        <w:rPr>
-          <w:rFonts w:ascii="Arial" w:hAnsi="Arial" w:cs="Arial"/>
-          <w:lang w:val="ru-RU"/>
-        </w:rPr>
-      </w:pPr>
-      <w:r>
-        <w:rPr>
-          <w:rFonts w:ascii="Arial" w:hAnsi="Arial" w:cs="Arial"/>
-          <w:lang w:val="ru-RU"/>
-        </w:rPr>
-        <w:t>Должна ли быть возможность выбора суммы ставки, либо она рассчитывается как определённый процент от депозита?</w:t>
-      </w:r>
-    </w:p>
-    <w:p>
-      <w:pPr>
-        <w:pStyle w:val="a"/>
-        <w:rPr>
-          <w:rFonts w:ascii="Arial" w:hAnsi="Arial" w:cs="Arial"/>
-          <w:lang w:val="ru-RU"/>
-        </w:rPr>
-      </w:pPr>
-      <w:r>
-        <w:rPr>
-          <w:rFonts w:ascii="Arial" w:hAnsi="Arial" w:cs="Arial"/>
-          <w:lang w:val="ru-RU"/>
-        </w:rPr>
-        <w:t>Должна ли быть возможность установки времени будильника голосом?</w:t>
-      </w:r>
-    </w:p>
-    <w:p>
-      <w:pPr>
-        <w:pStyle w:val="a"/>
-        <w:rPr>
-          <w:rFonts w:ascii="Arial" w:hAnsi="Arial" w:cs="Arial"/>
-          <w:lang w:val="ru-RU"/>
-        </w:rPr>
-      </w:pPr>
-      <w:r>
-        <w:rPr>
-          <w:rFonts w:ascii="Arial" w:hAnsi="Arial" w:cs="Arial"/>
-          <w:lang w:val="ru-RU"/>
-        </w:rPr>
-        <w:t>Должна ли быть возможность отслеживания эффективности пробуждений (например, статистика успешных и пропущенных срабатываний)?</w:t>
-      </w:r>
-    </w:p>
-    <w:p>
-      <w:pPr>
-        <w:pStyle w:val="a"/>
-        <w:rPr>
-          <w:rFonts w:ascii="Arial" w:hAnsi="Arial" w:cs="Arial"/>
-          <w:lang w:val="ru-RU"/>
-        </w:rPr>
-      </w:pPr>
-      <w:r>
-        <w:rPr>
-          <w:rFonts w:ascii="Arial" w:hAnsi="Arial" w:cs="Arial"/>
-          <w:lang w:val="ru-RU"/>
-        </w:rPr>
-        <w:t>Какова должна быть функциональность приложения после обнуления средств на счету (сохранится ли возможность использовать обычный будильник)?</w:t>
-      </w:r>
-    </w:p>
-    <w:p>
-      <w:pPr>
-        <w:pStyle w:val="a"/>
-        <w:rPr>
-          <w:rFonts w:ascii="Arial" w:hAnsi="Arial" w:cs="Arial"/>
-          <w:lang w:val="ru-RU"/>
-        </w:rPr>
-      </w:pPr>
-      <w:r>
-        <w:rPr>
-          <w:rFonts w:ascii="Arial" w:hAnsi="Arial" w:cs="Arial"/>
-          <w:lang w:val="ru-RU"/>
-        </w:rPr>
-        <w:t xml:space="preserve">Будет ли предусмотрена система внутреннего поощрения пользователя (баллы, достижения, уровни и </w:t>
-      </w:r>
-      <w:proofErr w:type="gramStart"/>
-      <w:r>
-        <w:rPr>
-          <w:rFonts w:ascii="Arial" w:hAnsi="Arial" w:cs="Arial"/>
-          <w:lang w:val="ru-RU"/>
-        </w:rPr>
-        <w:t>т.п.</w:t>
-      </w:r>
-      <w:proofErr w:type="gramEnd"/>
-      <w:r>
-        <w:rPr>
-          <w:rFonts w:ascii="Arial" w:hAnsi="Arial" w:cs="Arial"/>
-          <w:lang w:val="ru-RU"/>
-        </w:rPr>
-        <w:t>)?</w:t>
-      </w:r>
-    </w:p>
-    <w:p>
-      <w:pPr>
-        <w:pStyle w:val="a"/>
-        <w:rPr>
-          <w:rFonts w:ascii="Arial" w:hAnsi="Arial" w:cs="Arial"/>
-          <w:lang w:val="ru-RU"/>
-        </w:rPr>
-      </w:pPr>
-      <w:r>
-        <w:rPr>
-          <w:rFonts w:ascii="Arial" w:hAnsi="Arial" w:cs="Arial"/>
-          <w:lang w:val="ru-RU"/>
-        </w:rPr>
-        <w:t>Должна ли быть возможность установки таймера (например, обратного отсчёта)?</w:t>
-      </w:r>
-    </w:p>
-    <w:p>
-      <w:pPr>
-        <w:pStyle w:val="a"/>
-        <w:rPr>
-          <w:rFonts w:ascii="Arial" w:hAnsi="Arial" w:cs="Arial"/>
-          <w:lang w:val="ru-RU"/>
-        </w:rPr>
-      </w:pPr>
-      <w:r>
-        <w:rPr>
-          <w:rFonts w:ascii="Arial" w:hAnsi="Arial" w:cs="Arial"/>
-          <w:lang w:val="ru-RU"/>
-        </w:rPr>
-        <w:t>Должна ли быть возможность сохранения данных банковской карты для повторных операций?</w:t>
-      </w:r>
-    </w:p>
-    <w:p>
-      <w:pPr>
-        <w:pStyle w:val="a"/>
-        <w:rPr>
-          <w:rFonts w:ascii="Arial" w:hAnsi="Arial" w:cs="Arial"/>
-          <w:lang w:val="ru-RU"/>
-        </w:rPr>
-      </w:pPr>
-      <w:r>
-        <w:rPr>
-          <w:rFonts w:ascii="Arial" w:hAnsi="Arial" w:cs="Arial"/>
-          <w:lang w:val="ru-RU"/>
-        </w:rPr>
-        <w:lastRenderedPageBreak/>
-        <w:t>Должна ли быть возможность временно отключить списание средств по запросу пользователя (режим «паузы»)?</w:t>
-      </w:r>
-    </w:p>
-    <w:p>
-      <w:pPr>
-        <w:rPr>
-          <w:rFonts w:ascii="Arial" w:hAnsi="Arial" w:cs="Arial"/>
-          <w:lang w:val="ru-RU"/>
-        </w:rPr>
-      </w:pPr>
-    </w:p>
-    <w:p>
-      <w:pPr>
-        <w:rPr>
-          <w:rFonts w:ascii="Arial" w:hAnsi="Arial" w:cs="Arial"/>
-          <w:lang w:val="ru-RU"/>
-        </w:rPr>
-      </w:pPr>
-      <w:r>
-        <w:rPr>
-          <w:rFonts w:ascii="Arial" w:hAnsi="Arial" w:cs="Arial"/>
-          <w:lang w:val="ru-RU"/>
-        </w:rPr>
-        <w:t>Заказчик: ____________________________ /должность, подпись, дата/</w:t>
-      </w:r>
-    </w:p>
-    <w:p>
-      <w:pPr>
-        <w:rPr>
-          <w:rFonts w:ascii="Arial" w:hAnsi="Arial" w:cs="Arial"/>
-          <w:lang w:val="ru-RU"/>
-        </w:rPr>
-      </w:pPr>
-      <w:r>
-        <w:rPr>
-          <w:rFonts w:ascii="Arial" w:hAnsi="Arial" w:cs="Arial"/>
-          <w:lang w:val="ru-RU"/>
-        </w:rPr>
-        <w:t>Исполнитель: _________________________ /должность, подпись, дата/</w:t>
-      </w:r>
-    </w:p>
+    <w:p/>
     <w:sectPr>
       <w:pgSz w:w="12240" w:h="15840"/>
       <w:pgMar w:top="1440" w:right="1800" w:bottom="1440" w:left="1800" w:header="720" w:footer="720" w:gutter="0"/>
@@ -688,7 +1298,7 @@
     <w:lvl w:ilvl="0">
       <w:start w:val="1"/>
       <w:numFmt w:val="decimal"/>
-      <w:pStyle w:val="3"/>
+      <w:pStyle w:val="ListNumber3"/>
       <w:lvlText w:val="%1."/>
       <w:lvlJc w:val="left"/>
       <w:pPr>
@@ -706,7 +1316,7 @@
     <w:lvl w:ilvl="0">
       <w:start w:val="1"/>
       <w:numFmt w:val="decimal"/>
-      <w:pStyle w:val="2"/>
+      <w:pStyle w:val="ListNumber2"/>
       <w:lvlText w:val="%1."/>
       <w:lvlJc w:val="left"/>
       <w:pPr>
@@ -744,7 +1354,7 @@
     <w:lvl w:ilvl="0">
       <w:start w:val="1"/>
       <w:numFmt w:val="bullet"/>
-      <w:pStyle w:val="30"/>
+      <w:pStyle w:val="ListBullet3"/>
       <w:lvlText w:val=""/>
       <w:lvlJc w:val="left"/>
       <w:pPr>
@@ -765,7 +1375,7 @@
     <w:lvl w:ilvl="0">
       <w:start w:val="1"/>
       <w:numFmt w:val="bullet"/>
-      <w:pStyle w:val="20"/>
+      <w:pStyle w:val="ListBullet2"/>
       <w:lvlText w:val=""/>
       <w:lvlJc w:val="left"/>
       <w:pPr>
@@ -786,7 +1396,7 @@
     <w:lvl w:ilvl="0">
       <w:start w:val="1"/>
       <w:numFmt w:val="decimal"/>
-      <w:pStyle w:val="a"/>
+      <w:pStyle w:val="ListNumber"/>
       <w:lvlText w:val="%1."/>
       <w:lvlJc w:val="left"/>
       <w:pPr>
@@ -804,7 +1414,7 @@
     <w:lvl w:ilvl="0">
       <w:start w:val="1"/>
       <w:numFmt w:val="bullet"/>
-      <w:pStyle w:val="a0"/>
+      <w:pStyle w:val="ListBullet"/>
       <w:lvlText w:val=""/>
       <w:lvlJc w:val="left"/>
       <w:pPr>
@@ -1234,16 +1844,16 @@
     <w:lsdException w:name="Unresolved Mention" w:semiHidden="1" w:unhideWhenUsed="1"/>
     <w:lsdException w:name="Smart Link" w:semiHidden="1" w:unhideWhenUsed="1"/>
   </w:latentStyles>
-  <w:style w:type="paragraph" w:default="1" w:styleId="a1">
+  <w:style w:type="paragraph" w:default="1" w:styleId="Normal">
     <w:name w:val="Normal"/>
     <w:qFormat/>
     <w:rsid w:val="00FC693F"/>
   </w:style>
-  <w:style w:type="paragraph" w:styleId="1">
+  <w:style w:type="paragraph" w:styleId="Heading1">
     <w:name w:val="heading 1"/>
-    <w:basedOn w:val="a1"/>
-    <w:next w:val="a1"/>
-    <w:link w:val="10"/>
+    <w:basedOn w:val="Normal"/>
+    <w:next w:val="Normal"/>
+    <w:link w:val="Heading1Char"/>
     <w:uiPriority w:val="9"/>
     <w:qFormat/>
     <w:rsid w:val="00FC693F"/>
@@ -1262,11 +1872,11 @@
       <w:szCs w:val="28"/>
     </w:rPr>
   </w:style>
-  <w:style w:type="paragraph" w:styleId="21">
+  <w:style w:type="paragraph" w:styleId="Heading2">
     <w:name w:val="heading 2"/>
-    <w:basedOn w:val="a1"/>
-    <w:next w:val="a1"/>
-    <w:link w:val="22"/>
+    <w:basedOn w:val="Normal"/>
+    <w:next w:val="Normal"/>
+    <w:link w:val="Heading2Char"/>
     <w:uiPriority w:val="9"/>
     <w:unhideWhenUsed/>
     <w:qFormat/>
@@ -1286,11 +1896,11 @@
       <w:szCs w:val="26"/>
     </w:rPr>
   </w:style>
-  <w:style w:type="paragraph" w:styleId="31">
+  <w:style w:type="paragraph" w:styleId="Heading3">
     <w:name w:val="heading 3"/>
-    <w:basedOn w:val="a1"/>
-    <w:next w:val="a1"/>
-    <w:link w:val="32"/>
+    <w:basedOn w:val="Normal"/>
+    <w:next w:val="Normal"/>
+    <w:link w:val="Heading3Char"/>
     <w:uiPriority w:val="9"/>
     <w:unhideWhenUsed/>
     <w:qFormat/>
@@ -1308,11 +1918,11 @@
       <w:color w:val="4F81BD" w:themeColor="accent1"/>
     </w:rPr>
   </w:style>
-  <w:style w:type="paragraph" w:styleId="4">
+  <w:style w:type="paragraph" w:styleId="Heading4">
     <w:name w:val="heading 4"/>
-    <w:basedOn w:val="a1"/>
-    <w:next w:val="a1"/>
-    <w:link w:val="40"/>
+    <w:basedOn w:val="Normal"/>
+    <w:next w:val="Normal"/>
+    <w:link w:val="Heading4Char"/>
     <w:uiPriority w:val="9"/>
     <w:semiHidden/>
     <w:unhideWhenUsed/>
@@ -1333,11 +1943,11 @@
       <w:color w:val="4F81BD" w:themeColor="accent1"/>
     </w:rPr>
   </w:style>
-  <w:style w:type="paragraph" w:styleId="5">
+  <w:style w:type="paragraph" w:styleId="Heading5">
     <w:name w:val="heading 5"/>
-    <w:basedOn w:val="a1"/>
-    <w:next w:val="a1"/>
-    <w:link w:val="50"/>
+    <w:basedOn w:val="Normal"/>
+    <w:next w:val="Normal"/>
+    <w:link w:val="Heading5Char"/>
     <w:uiPriority w:val="9"/>
     <w:semiHidden/>
     <w:unhideWhenUsed/>
@@ -1354,11 +1964,11 @@
       <w:color w:val="243F60" w:themeColor="accent1" w:themeShade="7F"/>
     </w:rPr>
   </w:style>
-  <w:style w:type="paragraph" w:styleId="6">
+  <w:style w:type="paragraph" w:styleId="Heading6">
     <w:name w:val="heading 6"/>
-    <w:basedOn w:val="a1"/>
-    <w:next w:val="a1"/>
-    <w:link w:val="60"/>
+    <w:basedOn w:val="Normal"/>
+    <w:next w:val="Normal"/>
+    <w:link w:val="Heading6Char"/>
     <w:uiPriority w:val="9"/>
     <w:semiHidden/>
     <w:unhideWhenUsed/>
@@ -1377,11 +1987,11 @@
       <w:color w:val="243F60" w:themeColor="accent1" w:themeShade="7F"/>
     </w:rPr>
   </w:style>
-  <w:style w:type="paragraph" w:styleId="7">
+  <w:style w:type="paragraph" w:styleId="Heading7">
     <w:name w:val="heading 7"/>
-    <w:basedOn w:val="a1"/>
-    <w:next w:val="a1"/>
-    <w:link w:val="70"/>
+    <w:basedOn w:val="Normal"/>
+    <w:next w:val="Normal"/>
+    <w:link w:val="Heading7Char"/>
     <w:uiPriority w:val="9"/>
     <w:semiHidden/>
     <w:unhideWhenUsed/>
@@ -1400,11 +2010,11 @@
       <w:color w:val="404040" w:themeColor="text1" w:themeTint="BF"/>
     </w:rPr>
   </w:style>
-  <w:style w:type="paragraph" w:styleId="8">
+  <w:style w:type="paragraph" w:styleId="Heading8">
     <w:name w:val="heading 8"/>
-    <w:basedOn w:val="a1"/>
-    <w:next w:val="a1"/>
-    <w:link w:val="80"/>
+    <w:basedOn w:val="Normal"/>
+    <w:next w:val="Normal"/>
+    <w:link w:val="Heading8Char"/>
     <w:uiPriority w:val="9"/>
     <w:semiHidden/>
     <w:unhideWhenUsed/>
@@ -1423,11 +2033,11 @@
       <w:szCs w:val="20"/>
     </w:rPr>
   </w:style>
-  <w:style w:type="paragraph" w:styleId="9">
+  <w:style w:type="paragraph" w:styleId="Heading9">
     <w:name w:val="heading 9"/>
-    <w:basedOn w:val="a1"/>
-    <w:next w:val="a1"/>
-    <w:link w:val="90"/>
+    <w:basedOn w:val="Normal"/>
+    <w:next w:val="Normal"/>
+    <w:link w:val="Heading9Char"/>
     <w:uiPriority w:val="9"/>
     <w:semiHidden/>
     <w:unhideWhenUsed/>
@@ -1448,13 +2058,13 @@
       <w:szCs w:val="20"/>
     </w:rPr>
   </w:style>
-  <w:style w:type="character" w:default="1" w:styleId="a2">
+  <w:style w:type="character" w:default="1" w:styleId="DefaultParagraphFont">
     <w:name w:val="Default Paragraph Font"/>
     <w:uiPriority w:val="1"/>
     <w:semiHidden/>
     <w:unhideWhenUsed/>
   </w:style>
-  <w:style w:type="table" w:default="1" w:styleId="a3">
+  <w:style w:type="table" w:default="1" w:styleId="TableNormal">
     <w:name w:val="Normal Table"/>
     <w:uiPriority w:val="99"/>
     <w:semiHidden/>
@@ -1469,16 +2079,16 @@
       </w:tblCellMar>
     </w:tblPr>
   </w:style>
-  <w:style w:type="numbering" w:default="1" w:styleId="a4">
+  <w:style w:type="numbering" w:default="1" w:styleId="NoList">
     <w:name w:val="No List"/>
     <w:uiPriority w:val="99"/>
     <w:semiHidden/>
     <w:unhideWhenUsed/>
   </w:style>
-  <w:style w:type="paragraph" w:styleId="a5">
+  <w:style w:type="paragraph" w:styleId="Header">
     <w:name w:val="header"/>
-    <w:basedOn w:val="a1"/>
-    <w:link w:val="a6"/>
+    <w:basedOn w:val="Normal"/>
+    <w:link w:val="HeaderChar"/>
     <w:uiPriority w:val="99"/>
     <w:unhideWhenUsed/>
     <w:rsid w:val="00E618BF"/>
@@ -1490,17 +2100,17 @@
       <w:spacing w:after="0" w:line="240" w:lineRule="auto"/>
     </w:pPr>
   </w:style>
-  <w:style w:type="character" w:customStyle="1" w:styleId="a6">
-    <w:name w:val="Верхний колонтитул Знак"/>
-    <w:basedOn w:val="a2"/>
-    <w:link w:val="a5"/>
+  <w:style w:type="character" w:customStyle="1" w:styleId="HeaderChar">
+    <w:name w:val="Header Char"/>
+    <w:basedOn w:val="DefaultParagraphFont"/>
+    <w:link w:val="Header"/>
     <w:uiPriority w:val="99"/>
     <w:rsid w:val="00E618BF"/>
   </w:style>
-  <w:style w:type="paragraph" w:styleId="a7">
+  <w:style w:type="paragraph" w:styleId="Footer">
     <w:name w:val="footer"/>
-    <w:basedOn w:val="a1"/>
-    <w:link w:val="a8"/>
+    <w:basedOn w:val="Normal"/>
+    <w:link w:val="FooterChar"/>
     <w:uiPriority w:val="99"/>
     <w:unhideWhenUsed/>
     <w:rsid w:val="00E618BF"/>
@@ -1512,14 +2122,14 @@
       <w:spacing w:after="0" w:line="240" w:lineRule="auto"/>
     </w:pPr>
   </w:style>
-  <w:style w:type="character" w:customStyle="1" w:styleId="a8">
-    <w:name w:val="Нижний колонтитул Знак"/>
-    <w:basedOn w:val="a2"/>
-    <w:link w:val="a7"/>
+  <w:style w:type="character" w:customStyle="1" w:styleId="FooterChar">
+    <w:name w:val="Footer Char"/>
+    <w:basedOn w:val="DefaultParagraphFont"/>
+    <w:link w:val="Footer"/>
     <w:uiPriority w:val="99"/>
     <w:rsid w:val="00E618BF"/>
   </w:style>
-  <w:style w:type="paragraph" w:styleId="a9">
+  <w:style w:type="paragraph" w:styleId="NoSpacing">
     <w:name w:val="No Spacing"/>
     <w:uiPriority w:val="1"/>
     <w:qFormat/>
@@ -1528,10 +2138,10 @@
       <w:spacing w:after="0" w:line="240" w:lineRule="auto"/>
     </w:pPr>
   </w:style>
-  <w:style w:type="character" w:customStyle="1" w:styleId="10">
-    <w:name w:val="Заголовок 1 Знак"/>
-    <w:basedOn w:val="a2"/>
-    <w:link w:val="1"/>
+  <w:style w:type="character" w:customStyle="1" w:styleId="Heading1Char">
+    <w:name w:val="Heading 1 Char"/>
+    <w:basedOn w:val="DefaultParagraphFont"/>
+    <w:link w:val="Heading1"/>
     <w:uiPriority w:val="9"/>
     <w:rsid w:val="00FC693F"/>
     <w:rPr>
@@ -1543,10 +2153,10 @@
       <w:szCs w:val="28"/>
     </w:rPr>
   </w:style>
-  <w:style w:type="character" w:customStyle="1" w:styleId="22">
-    <w:name w:val="Заголовок 2 Знак"/>
-    <w:basedOn w:val="a2"/>
-    <w:link w:val="21"/>
+  <w:style w:type="character" w:customStyle="1" w:styleId="Heading2Char">
+    <w:name w:val="Heading 2 Char"/>
+    <w:basedOn w:val="DefaultParagraphFont"/>
+    <w:link w:val="Heading2"/>
     <w:uiPriority w:val="9"/>
     <w:rsid w:val="00FC693F"/>
     <w:rPr>
@@ -1558,10 +2168,10 @@
       <w:szCs w:val="26"/>
     </w:rPr>
   </w:style>
-  <w:style w:type="character" w:customStyle="1" w:styleId="32">
-    <w:name w:val="Заголовок 3 Знак"/>
-    <w:basedOn w:val="a2"/>
-    <w:link w:val="31"/>
+  <w:style w:type="character" w:customStyle="1" w:styleId="Heading3Char">
+    <w:name w:val="Heading 3 Char"/>
+    <w:basedOn w:val="DefaultParagraphFont"/>
+    <w:link w:val="Heading3"/>
     <w:uiPriority w:val="9"/>
     <w:rsid w:val="00FC693F"/>
     <w:rPr>
@@ -1571,11 +2181,11 @@
       <w:color w:val="4F81BD" w:themeColor="accent1"/>
     </w:rPr>
   </w:style>
-  <w:style w:type="paragraph" w:styleId="aa">
+  <w:style w:type="paragraph" w:styleId="Title">
     <w:name w:val="Title"/>
-    <w:basedOn w:val="a1"/>
-    <w:next w:val="a1"/>
-    <w:link w:val="ab"/>
+    <w:basedOn w:val="Normal"/>
+    <w:next w:val="Normal"/>
+    <w:link w:val="TitleChar"/>
     <w:uiPriority w:val="10"/>
     <w:qFormat/>
     <w:rsid w:val="00FC693F"/>
@@ -1595,10 +2205,10 @@
       <w:szCs w:val="52"/>
     </w:rPr>
   </w:style>
-  <w:style w:type="character" w:customStyle="1" w:styleId="ab">
-    <w:name w:val="Заголовок Знак"/>
-    <w:basedOn w:val="a2"/>
-    <w:link w:val="aa"/>
+  <w:style w:type="character" w:customStyle="1" w:styleId="TitleChar">
+    <w:name w:val="Title Char"/>
+    <w:basedOn w:val="DefaultParagraphFont"/>
+    <w:link w:val="Title"/>
     <w:uiPriority w:val="10"/>
     <w:rsid w:val="00FC693F"/>
     <w:rPr>
@@ -1610,11 +2220,11 @@
       <w:szCs w:val="52"/>
     </w:rPr>
   </w:style>
-  <w:style w:type="paragraph" w:styleId="ac">
+  <w:style w:type="paragraph" w:styleId="Subtitle">
     <w:name w:val="Subtitle"/>
-    <w:basedOn w:val="a1"/>
-    <w:next w:val="a1"/>
-    <w:link w:val="ad"/>
+    <w:basedOn w:val="Normal"/>
+    <w:next w:val="Normal"/>
+    <w:link w:val="SubtitleChar"/>
     <w:uiPriority w:val="11"/>
     <w:qFormat/>
     <w:rsid w:val="00FC693F"/>
@@ -1633,10 +2243,10 @@
       <w:szCs w:val="24"/>
     </w:rPr>
   </w:style>
-  <w:style w:type="character" w:customStyle="1" w:styleId="ad">
-    <w:name w:val="Подзаголовок Знак"/>
-    <w:basedOn w:val="a2"/>
-    <w:link w:val="ac"/>
+  <w:style w:type="character" w:customStyle="1" w:styleId="SubtitleChar">
+    <w:name w:val="Subtitle Char"/>
+    <w:basedOn w:val="DefaultParagraphFont"/>
+    <w:link w:val="Subtitle"/>
     <w:uiPriority w:val="11"/>
     <w:rsid w:val="00FC693F"/>
     <w:rPr>
@@ -1649,9 +2259,9 @@
       <w:szCs w:val="24"/>
     </w:rPr>
   </w:style>
-  <w:style w:type="paragraph" w:styleId="ae">
+  <w:style w:type="paragraph" w:styleId="ListParagraph">
     <w:name w:val="List Paragraph"/>
-    <w:basedOn w:val="a1"/>
+    <w:basedOn w:val="Normal"/>
     <w:uiPriority w:val="34"/>
     <w:qFormat/>
     <w:rsid w:val="00FC693F"/>
@@ -1660,10 +2270,10 @@
       <w:contextualSpacing/>
     </w:pPr>
   </w:style>
-  <w:style w:type="paragraph" w:styleId="af">
+  <w:style w:type="paragraph" w:styleId="BodyText">
     <w:name w:val="Body Text"/>
-    <w:basedOn w:val="a1"/>
-    <w:link w:val="af0"/>
+    <w:basedOn w:val="Normal"/>
+    <w:link w:val="BodyTextChar"/>
     <w:uiPriority w:val="99"/>
     <w:unhideWhenUsed/>
     <w:rsid w:val="00AA1D8D"/>
@@ -1671,17 +2281,17 @@
       <w:spacing w:after="120"/>
     </w:pPr>
   </w:style>
-  <w:style w:type="character" w:customStyle="1" w:styleId="af0">
-    <w:name w:val="Основной текст Знак"/>
-    <w:basedOn w:val="a2"/>
-    <w:link w:val="af"/>
+  <w:style w:type="character" w:customStyle="1" w:styleId="BodyTextChar">
+    <w:name w:val="Body Text Char"/>
+    <w:basedOn w:val="DefaultParagraphFont"/>
+    <w:link w:val="BodyText"/>
     <w:uiPriority w:val="99"/>
     <w:rsid w:val="00AA1D8D"/>
   </w:style>
-  <w:style w:type="paragraph" w:styleId="23">
+  <w:style w:type="paragraph" w:styleId="BodyText2">
     <w:name w:val="Body Text 2"/>
-    <w:basedOn w:val="a1"/>
-    <w:link w:val="24"/>
+    <w:basedOn w:val="Normal"/>
+    <w:link w:val="BodyText2Char"/>
     <w:uiPriority w:val="99"/>
     <w:unhideWhenUsed/>
     <w:rsid w:val="00AA1D8D"/>
@@ -1689,17 +2299,17 @@
       <w:spacing w:after="120" w:line="480" w:lineRule="auto"/>
     </w:pPr>
   </w:style>
-  <w:style w:type="character" w:customStyle="1" w:styleId="24">
-    <w:name w:val="Основной текст 2 Знак"/>
-    <w:basedOn w:val="a2"/>
-    <w:link w:val="23"/>
+  <w:style w:type="character" w:customStyle="1" w:styleId="BodyText2Char">
+    <w:name w:val="Body Text 2 Char"/>
+    <w:basedOn w:val="DefaultParagraphFont"/>
+    <w:link w:val="BodyText2"/>
     <w:uiPriority w:val="99"/>
     <w:rsid w:val="00AA1D8D"/>
   </w:style>
-  <w:style w:type="paragraph" w:styleId="33">
+  <w:style w:type="paragraph" w:styleId="BodyText3">
     <w:name w:val="Body Text 3"/>
-    <w:basedOn w:val="a1"/>
-    <w:link w:val="34"/>
+    <w:basedOn w:val="Normal"/>
+    <w:link w:val="BodyText3Char"/>
     <w:uiPriority w:val="99"/>
     <w:unhideWhenUsed/>
     <w:rsid w:val="00AA1D8D"/>
@@ -1711,10 +2321,10 @@
       <w:szCs w:val="16"/>
     </w:rPr>
   </w:style>
-  <w:style w:type="character" w:customStyle="1" w:styleId="34">
-    <w:name w:val="Основной текст 3 Знак"/>
-    <w:basedOn w:val="a2"/>
-    <w:link w:val="33"/>
+  <w:style w:type="character" w:customStyle="1" w:styleId="BodyText3Char">
+    <w:name w:val="Body Text 3 Char"/>
+    <w:basedOn w:val="DefaultParagraphFont"/>
+    <w:link w:val="BodyText3"/>
     <w:uiPriority w:val="99"/>
     <w:rsid w:val="00AA1D8D"/>
     <w:rPr>
@@ -1722,9 +2332,9 @@
       <w:szCs w:val="16"/>
     </w:rPr>
   </w:style>
-  <w:style w:type="paragraph" w:styleId="af1">
+  <w:style w:type="paragraph" w:styleId="List">
     <w:name w:val="List"/>
-    <w:basedOn w:val="a1"/>
+    <w:basedOn w:val="Normal"/>
     <w:uiPriority w:val="99"/>
     <w:unhideWhenUsed/>
     <w:rsid w:val="00AA1D8D"/>
@@ -1733,9 +2343,9 @@
       <w:contextualSpacing/>
     </w:pPr>
   </w:style>
-  <w:style w:type="paragraph" w:styleId="25">
+  <w:style w:type="paragraph" w:styleId="List2">
     <w:name w:val="List 2"/>
-    <w:basedOn w:val="a1"/>
+    <w:basedOn w:val="Normal"/>
     <w:uiPriority w:val="99"/>
     <w:unhideWhenUsed/>
     <w:rsid w:val="00326F90"/>
@@ -1744,9 +2354,9 @@
       <w:contextualSpacing/>
     </w:pPr>
   </w:style>
-  <w:style w:type="paragraph" w:styleId="35">
+  <w:style w:type="paragraph" w:styleId="List3">
     <w:name w:val="List 3"/>
-    <w:basedOn w:val="a1"/>
+    <w:basedOn w:val="Normal"/>
     <w:uiPriority w:val="99"/>
     <w:unhideWhenUsed/>
     <w:rsid w:val="00326F90"/>
@@ -1755,9 +2365,9 @@
       <w:contextualSpacing/>
     </w:pPr>
   </w:style>
-  <w:style w:type="paragraph" w:styleId="a0">
+  <w:style w:type="paragraph" w:styleId="ListBullet">
     <w:name w:val="List Bullet"/>
-    <w:basedOn w:val="a1"/>
+    <w:basedOn w:val="Normal"/>
     <w:uiPriority w:val="99"/>
     <w:unhideWhenUsed/>
     <w:rsid w:val="00326F90"/>
@@ -1768,9 +2378,9 @@
       <w:contextualSpacing/>
     </w:pPr>
   </w:style>
-  <w:style w:type="paragraph" w:styleId="20">
+  <w:style w:type="paragraph" w:styleId="ListBullet2">
     <w:name w:val="List Bullet 2"/>
-    <w:basedOn w:val="a1"/>
+    <w:basedOn w:val="Normal"/>
     <w:uiPriority w:val="99"/>
     <w:unhideWhenUsed/>
     <w:rsid w:val="00326F90"/>
@@ -1781,9 +2391,9 @@
       <w:contextualSpacing/>
     </w:pPr>
   </w:style>
-  <w:style w:type="paragraph" w:styleId="30">
+  <w:style w:type="paragraph" w:styleId="ListBullet3">
     <w:name w:val="List Bullet 3"/>
-    <w:basedOn w:val="a1"/>
+    <w:basedOn w:val="Normal"/>
     <w:uiPriority w:val="99"/>
     <w:unhideWhenUsed/>
     <w:rsid w:val="00326F90"/>
@@ -1794,9 +2404,9 @@
       <w:contextualSpacing/>
     </w:pPr>
   </w:style>
-  <w:style w:type="paragraph" w:styleId="a">
+  <w:style w:type="paragraph" w:styleId="ListNumber">
     <w:name w:val="List Number"/>
-    <w:basedOn w:val="a1"/>
+    <w:basedOn w:val="Normal"/>
     <w:uiPriority w:val="99"/>
     <w:unhideWhenUsed/>
     <w:rsid w:val="00326F90"/>
@@ -1807,9 +2417,9 @@
       <w:contextualSpacing/>
     </w:pPr>
   </w:style>
-  <w:style w:type="paragraph" w:styleId="2">
+  <w:style w:type="paragraph" w:styleId="ListNumber2">
     <w:name w:val="List Number 2"/>
-    <w:basedOn w:val="a1"/>
+    <w:basedOn w:val="Normal"/>
     <w:uiPriority w:val="99"/>
     <w:unhideWhenUsed/>
     <w:rsid w:val="0029639D"/>
@@ -1820,9 +2430,9 @@
       <w:contextualSpacing/>
     </w:pPr>
   </w:style>
-  <w:style w:type="paragraph" w:styleId="3">
+  <w:style w:type="paragraph" w:styleId="ListNumber3">
     <w:name w:val="List Number 3"/>
-    <w:basedOn w:val="a1"/>
+    <w:basedOn w:val="Normal"/>
     <w:uiPriority w:val="99"/>
     <w:unhideWhenUsed/>
     <w:rsid w:val="0029639D"/>
@@ -1833,9 +2443,9 @@
       <w:contextualSpacing/>
     </w:pPr>
   </w:style>
-  <w:style w:type="paragraph" w:styleId="af2">
+  <w:style w:type="paragraph" w:styleId="ListContinue">
     <w:name w:val="List Continue"/>
-    <w:basedOn w:val="a1"/>
+    <w:basedOn w:val="Normal"/>
     <w:uiPriority w:val="99"/>
     <w:unhideWhenUsed/>
     <w:rsid w:val="0029639D"/>
@@ -1845,9 +2455,9 @@
       <w:contextualSpacing/>
     </w:pPr>
   </w:style>
-  <w:style w:type="paragraph" w:styleId="26">
+  <w:style w:type="paragraph" w:styleId="ListContinue2">
     <w:name w:val="List Continue 2"/>
-    <w:basedOn w:val="a1"/>
+    <w:basedOn w:val="Normal"/>
     <w:uiPriority w:val="99"/>
     <w:unhideWhenUsed/>
     <w:rsid w:val="0029639D"/>
@@ -1857,9 +2467,9 @@
       <w:contextualSpacing/>
     </w:pPr>
   </w:style>
-  <w:style w:type="paragraph" w:styleId="36">
+  <w:style w:type="paragraph" w:styleId="ListContinue3">
     <w:name w:val="List Continue 3"/>
-    <w:basedOn w:val="a1"/>
+    <w:basedOn w:val="Normal"/>
     <w:uiPriority w:val="99"/>
     <w:unhideWhenUsed/>
     <w:rsid w:val="0029639D"/>
@@ -1869,9 +2479,9 @@
       <w:contextualSpacing/>
     </w:pPr>
   </w:style>
-  <w:style w:type="paragraph" w:styleId="af3">
+  <w:style w:type="paragraph" w:styleId="MacroText">
     <w:name w:val="macro"/>
-    <w:link w:val="af4"/>
+    <w:link w:val="MacroTextChar"/>
     <w:uiPriority w:val="99"/>
     <w:unhideWhenUsed/>
     <w:rsid w:val="0029639D"/>
@@ -1892,10 +2502,10 @@
       <w:szCs w:val="20"/>
     </w:rPr>
   </w:style>
-  <w:style w:type="character" w:customStyle="1" w:styleId="af4">
-    <w:name w:val="Текст макроса Знак"/>
-    <w:basedOn w:val="a2"/>
-    <w:link w:val="af3"/>
+  <w:style w:type="character" w:customStyle="1" w:styleId="MacroTextChar">
+    <w:name w:val="Macro Text Char"/>
+    <w:basedOn w:val="DefaultParagraphFont"/>
+    <w:link w:val="MacroText"/>
     <w:uiPriority w:val="99"/>
     <w:rsid w:val="0029639D"/>
     <w:rPr>
@@ -1904,11 +2514,11 @@
       <w:szCs w:val="20"/>
     </w:rPr>
   </w:style>
-  <w:style w:type="paragraph" w:styleId="27">
+  <w:style w:type="paragraph" w:styleId="Quote">
     <w:name w:val="Quote"/>
-    <w:basedOn w:val="a1"/>
-    <w:next w:val="a1"/>
-    <w:link w:val="28"/>
+    <w:basedOn w:val="Normal"/>
+    <w:next w:val="Normal"/>
+    <w:link w:val="QuoteChar"/>
     <w:uiPriority w:val="29"/>
     <w:qFormat/>
     <w:rsid w:val="00FC693F"/>
@@ -1918,10 +2528,10 @@
       <w:color w:val="000000" w:themeColor="text1"/>
     </w:rPr>
   </w:style>
-  <w:style w:type="character" w:customStyle="1" w:styleId="28">
-    <w:name w:val="Цитата 2 Знак"/>
-    <w:basedOn w:val="a2"/>
-    <w:link w:val="27"/>
+  <w:style w:type="character" w:customStyle="1" w:styleId="QuoteChar">
+    <w:name w:val="Quote Char"/>
+    <w:basedOn w:val="DefaultParagraphFont"/>
+    <w:link w:val="Quote"/>
     <w:uiPriority w:val="29"/>
     <w:rsid w:val="00FC693F"/>
     <w:rPr>
@@ -1930,10 +2540,10 @@
       <w:color w:val="000000" w:themeColor="text1"/>
     </w:rPr>
   </w:style>
-  <w:style w:type="character" w:customStyle="1" w:styleId="40">
-    <w:name w:val="Заголовок 4 Знак"/>
-    <w:basedOn w:val="a2"/>
-    <w:link w:val="4"/>
+  <w:style w:type="character" w:customStyle="1" w:styleId="Heading4Char">
+    <w:name w:val="Heading 4 Char"/>
+    <w:basedOn w:val="DefaultParagraphFont"/>
+    <w:link w:val="Heading4"/>
     <w:uiPriority w:val="9"/>
     <w:semiHidden/>
     <w:rsid w:val="00FC693F"/>
@@ -1946,10 +2556,10 @@
       <w:color w:val="4F81BD" w:themeColor="accent1"/>
     </w:rPr>
   </w:style>
-  <w:style w:type="character" w:customStyle="1" w:styleId="50">
-    <w:name w:val="Заголовок 5 Знак"/>
-    <w:basedOn w:val="a2"/>
-    <w:link w:val="5"/>
+  <w:style w:type="character" w:customStyle="1" w:styleId="Heading5Char">
+    <w:name w:val="Heading 5 Char"/>
+    <w:basedOn w:val="DefaultParagraphFont"/>
+    <w:link w:val="Heading5"/>
     <w:uiPriority w:val="9"/>
     <w:semiHidden/>
     <w:rsid w:val="00FC693F"/>
@@ -1958,10 +2568,10 @@
       <w:color w:val="243F60" w:themeColor="accent1" w:themeShade="7F"/>
     </w:rPr>
   </w:style>
-  <w:style w:type="character" w:customStyle="1" w:styleId="60">
-    <w:name w:val="Заголовок 6 Знак"/>
-    <w:basedOn w:val="a2"/>
-    <w:link w:val="6"/>
+  <w:style w:type="character" w:customStyle="1" w:styleId="Heading6Char">
+    <w:name w:val="Heading 6 Char"/>
+    <w:basedOn w:val="DefaultParagraphFont"/>
+    <w:link w:val="Heading6"/>
     <w:uiPriority w:val="9"/>
     <w:semiHidden/>
     <w:rsid w:val="00FC693F"/>
@@ -1972,10 +2582,10 @@
       <w:color w:val="243F60" w:themeColor="accent1" w:themeShade="7F"/>
     </w:rPr>
   </w:style>
-  <w:style w:type="character" w:customStyle="1" w:styleId="70">
-    <w:name w:val="Заголовок 7 Знак"/>
-    <w:basedOn w:val="a2"/>
-    <w:link w:val="7"/>
+  <w:style w:type="character" w:customStyle="1" w:styleId="Heading7Char">
+    <w:name w:val="Heading 7 Char"/>
+    <w:basedOn w:val="DefaultParagraphFont"/>
+    <w:link w:val="Heading7"/>
     <w:uiPriority w:val="9"/>
     <w:semiHidden/>
     <w:rsid w:val="00FC693F"/>
@@ -1986,10 +2596,10 @@
       <w:color w:val="404040" w:themeColor="text1" w:themeTint="BF"/>
     </w:rPr>
   </w:style>
-  <w:style w:type="character" w:customStyle="1" w:styleId="80">
-    <w:name w:val="Заголовок 8 Знак"/>
-    <w:basedOn w:val="a2"/>
-    <w:link w:val="8"/>
+  <w:style w:type="character" w:customStyle="1" w:styleId="Heading8Char">
+    <w:name w:val="Heading 8 Char"/>
+    <w:basedOn w:val="DefaultParagraphFont"/>
+    <w:link w:val="Heading8"/>
     <w:uiPriority w:val="9"/>
     <w:semiHidden/>
     <w:rsid w:val="00FC693F"/>
@@ -2000,10 +2610,10 @@
       <w:szCs w:val="20"/>
     </w:rPr>
   </w:style>
-  <w:style w:type="character" w:customStyle="1" w:styleId="90">
-    <w:name w:val="Заголовок 9 Знак"/>
-    <w:basedOn w:val="a2"/>
-    <w:link w:val="9"/>
+  <w:style w:type="character" w:customStyle="1" w:styleId="Heading9Char">
+    <w:name w:val="Heading 9 Char"/>
+    <w:basedOn w:val="DefaultParagraphFont"/>
+    <w:link w:val="Heading9"/>
     <w:uiPriority w:val="9"/>
     <w:semiHidden/>
     <w:rsid w:val="00FC693F"/>
@@ -2016,10 +2626,10 @@
       <w:szCs w:val="20"/>
     </w:rPr>
   </w:style>
-  <w:style w:type="paragraph" w:styleId="af5">
+  <w:style w:type="paragraph" w:styleId="Caption">
     <w:name w:val="caption"/>
-    <w:basedOn w:val="a1"/>
-    <w:next w:val="a1"/>
+    <w:basedOn w:val="Normal"/>
+    <w:next w:val="Normal"/>
     <w:uiPriority w:val="35"/>
     <w:semiHidden/>
     <w:unhideWhenUsed/>
@@ -2036,9 +2646,9 @@
       <w:szCs w:val="18"/>
     </w:rPr>
   </w:style>
-  <w:style w:type="character" w:styleId="af6">
+  <w:style w:type="character" w:styleId="Strong">
     <w:name w:val="Strong"/>
-    <w:basedOn w:val="a2"/>
+    <w:basedOn w:val="DefaultParagraphFont"/>
     <w:uiPriority w:val="22"/>
     <w:qFormat/>
     <w:rsid w:val="00FC693F"/>
@@ -2047,9 +2657,9 @@
       <w:bCs/>
     </w:rPr>
   </w:style>
-  <w:style w:type="character" w:styleId="af7">
+  <w:style w:type="character" w:styleId="Emphasis">
     <w:name w:val="Emphasis"/>
-    <w:basedOn w:val="a2"/>
+    <w:basedOn w:val="DefaultParagraphFont"/>
     <w:uiPriority w:val="20"/>
     <w:qFormat/>
     <w:rsid w:val="00FC693F"/>
@@ -2058,11 +2668,11 @@
       <w:iCs/>
     </w:rPr>
   </w:style>
-  <w:style w:type="paragraph" w:styleId="af8">
+  <w:style w:type="paragraph" w:styleId="IntenseQuote">
     <w:name w:val="Intense Quote"/>
-    <w:basedOn w:val="a1"/>
-    <w:next w:val="a1"/>
-    <w:link w:val="af9"/>
+    <w:basedOn w:val="Normal"/>
+    <w:next w:val="Normal"/>
+    <w:link w:val="IntenseQuoteChar"/>
     <w:uiPriority w:val="30"/>
     <w:qFormat/>
     <w:rsid w:val="00FC693F"/>
@@ -2081,10 +2691,10 @@
       <w:color w:val="4F81BD" w:themeColor="accent1"/>
     </w:rPr>
   </w:style>
-  <w:style w:type="character" w:customStyle="1" w:styleId="af9">
-    <w:name w:val="Выделенная цитата Знак"/>
-    <w:basedOn w:val="a2"/>
-    <w:link w:val="af8"/>
+  <w:style w:type="character" w:customStyle="1" w:styleId="IntenseQuoteChar">
+    <w:name w:val="Intense Quote Char"/>
+    <w:basedOn w:val="DefaultParagraphFont"/>
+    <w:link w:val="IntenseQuote"/>
     <w:uiPriority w:val="30"/>
     <w:rsid w:val="00FC693F"/>
     <w:rPr>
@@ -2095,9 +2705,9 @@
       <w:color w:val="4F81BD" w:themeColor="accent1"/>
     </w:rPr>
   </w:style>
-  <w:style w:type="character" w:styleId="afa">
+  <w:style w:type="character" w:styleId="SubtleEmphasis">
     <w:name w:val="Subtle Emphasis"/>
-    <w:basedOn w:val="a2"/>
+    <w:basedOn w:val="DefaultParagraphFont"/>
     <w:uiPriority w:val="19"/>
     <w:qFormat/>
     <w:rsid w:val="00FC693F"/>
@@ -2107,9 +2717,9 @@
       <w:color w:val="808080" w:themeColor="text1" w:themeTint="7F"/>
     </w:rPr>
   </w:style>
-  <w:style w:type="character" w:styleId="afb">
+  <w:style w:type="character" w:styleId="IntenseEmphasis">
     <w:name w:val="Intense Emphasis"/>
-    <w:basedOn w:val="a2"/>
+    <w:basedOn w:val="DefaultParagraphFont"/>
     <w:uiPriority w:val="21"/>
     <w:qFormat/>
     <w:rsid w:val="00FC693F"/>
@@ -2121,9 +2731,9 @@
       <w:color w:val="4F81BD" w:themeColor="accent1"/>
     </w:rPr>
   </w:style>
-  <w:style w:type="character" w:styleId="afc">
+  <w:style w:type="character" w:styleId="SubtleReference">
     <w:name w:val="Subtle Reference"/>
-    <w:basedOn w:val="a2"/>
+    <w:basedOn w:val="DefaultParagraphFont"/>
     <w:uiPriority w:val="31"/>
     <w:qFormat/>
     <w:rsid w:val="00FC693F"/>
@@ -2133,9 +2743,9 @@
       <w:u w:val="single"/>
     </w:rPr>
   </w:style>
-  <w:style w:type="character" w:styleId="afd">
+  <w:style w:type="character" w:styleId="IntenseReference">
     <w:name w:val="Intense Reference"/>
-    <w:basedOn w:val="a2"/>
+    <w:basedOn w:val="DefaultParagraphFont"/>
     <w:uiPriority w:val="32"/>
     <w:qFormat/>
     <w:rsid w:val="00FC693F"/>
@@ -2148,9 +2758,9 @@
       <w:u w:val="single"/>
     </w:rPr>
   </w:style>
-  <w:style w:type="character" w:styleId="afe">
+  <w:style w:type="character" w:styleId="BookTitle">
     <w:name w:val="Book Title"/>
-    <w:basedOn w:val="a2"/>
+    <w:basedOn w:val="DefaultParagraphFont"/>
     <w:uiPriority w:val="33"/>
     <w:qFormat/>
     <w:rsid w:val="00FC693F"/>
@@ -2161,10 +2771,10 @@
       <w:spacing w:val="5"/>
     </w:rPr>
   </w:style>
-  <w:style w:type="paragraph" w:styleId="aff">
+  <w:style w:type="paragraph" w:styleId="TOCHeading">
     <w:name w:val="TOC Heading"/>
-    <w:basedOn w:val="1"/>
-    <w:next w:val="a1"/>
+    <w:basedOn w:val="Heading1"/>
+    <w:next w:val="Normal"/>
     <w:uiPriority w:val="39"/>
     <w:semiHidden/>
     <w:unhideWhenUsed/>
@@ -2174,9 +2784,9 @@
       <w:outlineLvl w:val="9"/>
     </w:pPr>
   </w:style>
-  <w:style w:type="table" w:styleId="aff0">
+  <w:style w:type="table" w:styleId="TableGrid">
     <w:name w:val="Table Grid"/>
-    <w:basedOn w:val="a3"/>
+    <w:basedOn w:val="TableNormal"/>
     <w:uiPriority w:val="59"/>
     <w:rsid w:val="00FC693F"/>
     <w:pPr>
@@ -2193,9 +2803,9 @@
       </w:tblBorders>
     </w:tblPr>
   </w:style>
-  <w:style w:type="table" w:styleId="aff1">
+  <w:style w:type="table" w:styleId="LightShading">
     <w:name w:val="Light Shading"/>
-    <w:basedOn w:val="a3"/>
+    <w:basedOn w:val="TableNormal"/>
     <w:uiPriority w:val="60"/>
     <w:rsid w:val="00FC693F"/>
     <w:pPr>
@@ -2289,9 +2899,9 @@
       </w:tcPr>
     </w:tblStylePr>
   </w:style>
-  <w:style w:type="table" w:styleId="-1">
+  <w:style w:type="table" w:styleId="LightShading-Accent1">
     <w:name w:val="Light Shading Accent 1"/>
-    <w:basedOn w:val="a3"/>
+    <w:basedOn w:val="TableNormal"/>
     <w:uiPriority w:val="60"/>
     <w:rsid w:val="00FC693F"/>
     <w:pPr>
@@ -2385,9 +2995,9 @@
       </w:tcPr>
     </w:tblStylePr>
   </w:style>
-  <w:style w:type="table" w:styleId="-2">
+  <w:style w:type="table" w:styleId="LightShading-Accent2">
     <w:name w:val="Light Shading Accent 2"/>
-    <w:basedOn w:val="a3"/>
+    <w:basedOn w:val="TableNormal"/>
     <w:uiPriority w:val="60"/>
     <w:rsid w:val="00FC693F"/>
     <w:pPr>
@@ -2481,9 +3091,9 @@
       </w:tcPr>
     </w:tblStylePr>
   </w:style>
-  <w:style w:type="table" w:styleId="-3">
+  <w:style w:type="table" w:styleId="LightShading-Accent3">
     <w:name w:val="Light Shading Accent 3"/>
-    <w:basedOn w:val="a3"/>
+    <w:basedOn w:val="TableNormal"/>
     <w:uiPriority w:val="60"/>
     <w:rsid w:val="00FC693F"/>
     <w:pPr>
@@ -2577,9 +3187,9 @@
       </w:tcPr>
     </w:tblStylePr>
   </w:style>
-  <w:style w:type="table" w:styleId="-4">
+  <w:style w:type="table" w:styleId="LightShading-Accent4">
     <w:name w:val="Light Shading Accent 4"/>
-    <w:basedOn w:val="a3"/>
+    <w:basedOn w:val="TableNormal"/>
     <w:uiPriority w:val="60"/>
     <w:rsid w:val="00FC693F"/>
     <w:pPr>
@@ -2673,9 +3283,9 @@
       </w:tcPr>
     </w:tblStylePr>
   </w:style>
-  <w:style w:type="table" w:styleId="-5">
+  <w:style w:type="table" w:styleId="LightShading-Accent5">
     <w:name w:val="Light Shading Accent 5"/>
-    <w:basedOn w:val="a3"/>
+    <w:basedOn w:val="TableNormal"/>
     <w:uiPriority w:val="60"/>
     <w:rsid w:val="00FC693F"/>
     <w:pPr>
@@ -2769,9 +3379,9 @@
       </w:tcPr>
     </w:tblStylePr>
   </w:style>
-  <w:style w:type="table" w:styleId="-6">
+  <w:style w:type="table" w:styleId="LightShading-Accent6">
     <w:name w:val="Light Shading Accent 6"/>
-    <w:basedOn w:val="a3"/>
+    <w:basedOn w:val="TableNormal"/>
     <w:uiPriority w:val="60"/>
     <w:rsid w:val="00FC693F"/>
     <w:pPr>
@@ -2865,9 +3475,9 @@
       </w:tcPr>
     </w:tblStylePr>
   </w:style>
-  <w:style w:type="table" w:styleId="aff2">
+  <w:style w:type="table" w:styleId="LightList">
     <w:name w:val="Light List"/>
-    <w:basedOn w:val="a3"/>
+    <w:basedOn w:val="TableNormal"/>
     <w:uiPriority w:val="61"/>
     <w:rsid w:val="00FC693F"/>
     <w:pPr>
@@ -2950,9 +3560,9 @@
       </w:tcPr>
     </w:tblStylePr>
   </w:style>
-  <w:style w:type="table" w:styleId="-10">
+  <w:style w:type="table" w:styleId="LightList-Accent1">
     <w:name w:val="Light List Accent 1"/>
-    <w:basedOn w:val="a3"/>
+    <w:basedOn w:val="TableNormal"/>
     <w:uiPriority w:val="61"/>
     <w:rsid w:val="00FC693F"/>
     <w:pPr>
@@ -3035,9 +3645,9 @@
       </w:tcPr>
     </w:tblStylePr>
   </w:style>
-  <w:style w:type="table" w:styleId="-20">
+  <w:style w:type="table" w:styleId="LightList-Accent2">
     <w:name w:val="Light List Accent 2"/>
-    <w:basedOn w:val="a3"/>
+    <w:basedOn w:val="TableNormal"/>
     <w:uiPriority w:val="61"/>
     <w:rsid w:val="00CB0664"/>
     <w:pPr>
@@ -3120,9 +3730,9 @@
       </w:tcPr>
     </w:tblStylePr>
   </w:style>
-  <w:style w:type="table" w:styleId="-30">
+  <w:style w:type="table" w:styleId="LightList-Accent3">
     <w:name w:val="Light List Accent 3"/>
-    <w:basedOn w:val="a3"/>
+    <w:basedOn w:val="TableNormal"/>
     <w:uiPriority w:val="61"/>
     <w:rsid w:val="00CB0664"/>
     <w:pPr>
@@ -3205,9 +3815,9 @@
       </w:tcPr>
     </w:tblStylePr>
   </w:style>
-  <w:style w:type="table" w:styleId="-40">
+  <w:style w:type="table" w:styleId="LightList-Accent4">
     <w:name w:val="Light List Accent 4"/>
-    <w:basedOn w:val="a3"/>
+    <w:basedOn w:val="TableNormal"/>
     <w:uiPriority w:val="61"/>
     <w:rsid w:val="00CB0664"/>
     <w:pPr>
@@ -3290,9 +3900,9 @@
       </w:tcPr>
     </w:tblStylePr>
   </w:style>
-  <w:style w:type="table" w:styleId="-50">
+  <w:style w:type="table" w:styleId="LightList-Accent5">
     <w:name w:val="Light List Accent 5"/>
-    <w:basedOn w:val="a3"/>
+    <w:basedOn w:val="TableNormal"/>
     <w:uiPriority w:val="61"/>
     <w:rsid w:val="00CB0664"/>
     <w:pPr>
@@ -3375,9 +3985,9 @@
       </w:tcPr>
     </w:tblStylePr>
   </w:style>
-  <w:style w:type="table" w:styleId="-60">
+  <w:style w:type="table" w:styleId="LightList-Accent6">
     <w:name w:val="Light List Accent 6"/>
-    <w:basedOn w:val="a3"/>
+    <w:basedOn w:val="TableNormal"/>
     <w:uiPriority w:val="61"/>
     <w:rsid w:val="00CB0664"/>
     <w:pPr>
@@ -3460,9 +4070,9 @@
       </w:tcPr>
     </w:tblStylePr>
   </w:style>
-  <w:style w:type="table" w:styleId="aff3">
+  <w:style w:type="table" w:styleId="LightGrid">
     <w:name w:val="Light Grid"/>
-    <w:basedOn w:val="a3"/>
+    <w:basedOn w:val="TableNormal"/>
     <w:uiPriority w:val="62"/>
     <w:rsid w:val="00CB0664"/>
     <w:pPr>
@@ -3583,9 +4193,9 @@
       </w:tcPr>
     </w:tblStylePr>
   </w:style>
-  <w:style w:type="table" w:styleId="-11">
+  <w:style w:type="table" w:styleId="LightGrid-Accent1">
     <w:name w:val="Light Grid Accent 1"/>
-    <w:basedOn w:val="a3"/>
+    <w:basedOn w:val="TableNormal"/>
     <w:uiPriority w:val="62"/>
     <w:rsid w:val="00CB0664"/>
     <w:pPr>
@@ -3706,9 +4316,9 @@
       </w:tcPr>
     </w:tblStylePr>
   </w:style>
-  <w:style w:type="table" w:styleId="-21">
+  <w:style w:type="table" w:styleId="LightGrid-Accent2">
     <w:name w:val="Light Grid Accent 2"/>
-    <w:basedOn w:val="a3"/>
+    <w:basedOn w:val="TableNormal"/>
     <w:uiPriority w:val="62"/>
     <w:rsid w:val="00CB0664"/>
     <w:pPr>
@@ -3829,9 +4439,9 @@
       </w:tcPr>
     </w:tblStylePr>
   </w:style>
-  <w:style w:type="table" w:styleId="-31">
+  <w:style w:type="table" w:styleId="LightGrid-Accent3">
     <w:name w:val="Light Grid Accent 3"/>
-    <w:basedOn w:val="a3"/>
+    <w:basedOn w:val="TableNormal"/>
     <w:uiPriority w:val="62"/>
     <w:rsid w:val="00CB0664"/>
     <w:pPr>
@@ -3952,9 +4562,9 @@
       </w:tcPr>
     </w:tblStylePr>
   </w:style>
-  <w:style w:type="table" w:styleId="-41">
+  <w:style w:type="table" w:styleId="LightGrid-Accent4">
     <w:name w:val="Light Grid Accent 4"/>
-    <w:basedOn w:val="a3"/>
+    <w:basedOn w:val="TableNormal"/>
     <w:uiPriority w:val="62"/>
     <w:rsid w:val="00CB0664"/>
     <w:pPr>
@@ -4075,9 +4685,9 @@
       </w:tcPr>
     </w:tblStylePr>
   </w:style>
-  <w:style w:type="table" w:styleId="-51">
+  <w:style w:type="table" w:styleId="LightGrid-Accent5">
     <w:name w:val="Light Grid Accent 5"/>
-    <w:basedOn w:val="a3"/>
+    <w:basedOn w:val="TableNormal"/>
     <w:uiPriority w:val="62"/>
     <w:rsid w:val="00CB0664"/>
     <w:pPr>
@@ -4198,9 +4808,9 @@
       </w:tcPr>
     </w:tblStylePr>
   </w:style>
-  <w:style w:type="table" w:styleId="-61">
+  <w:style w:type="table" w:styleId="LightGrid-Accent6">
     <w:name w:val="Light Grid Accent 6"/>
-    <w:basedOn w:val="a3"/>
+    <w:basedOn w:val="TableNormal"/>
     <w:uiPriority w:val="62"/>
     <w:rsid w:val="00CB0664"/>
     <w:pPr>
@@ -4321,9 +4931,9 @@
       </w:tcPr>
     </w:tblStylePr>
   </w:style>
-  <w:style w:type="table" w:styleId="11">
+  <w:style w:type="table" w:styleId="MediumShading1">
     <w:name w:val="Medium Shading 1"/>
-    <w:basedOn w:val="a3"/>
+    <w:basedOn w:val="TableNormal"/>
     <w:uiPriority w:val="63"/>
     <w:rsid w:val="00CB0664"/>
     <w:pPr>
@@ -4420,9 +5030,9 @@
       </w:tcPr>
     </w:tblStylePr>
   </w:style>
-  <w:style w:type="table" w:styleId="1-1">
+  <w:style w:type="table" w:styleId="MediumShading1-Accent1">
     <w:name w:val="Medium Shading 1 Accent 1"/>
-    <w:basedOn w:val="a3"/>
+    <w:basedOn w:val="TableNormal"/>
     <w:uiPriority w:val="63"/>
     <w:rsid w:val="00CB0664"/>
     <w:pPr>
@@ -4519,9 +5129,9 @@
       </w:tcPr>
     </w:tblStylePr>
   </w:style>
-  <w:style w:type="table" w:styleId="1-2">
+  <w:style w:type="table" w:styleId="MediumShading1-Accent2">
     <w:name w:val="Medium Shading 1 Accent 2"/>
-    <w:basedOn w:val="a3"/>
+    <w:basedOn w:val="TableNormal"/>
     <w:uiPriority w:val="63"/>
     <w:rsid w:val="00CB0664"/>
     <w:pPr>
@@ -4618,9 +5228,9 @@
       </w:tcPr>
     </w:tblStylePr>
   </w:style>
-  <w:style w:type="table" w:styleId="1-3">
+  <w:style w:type="table" w:styleId="MediumShading1-Accent3">
     <w:name w:val="Medium Shading 1 Accent 3"/>
-    <w:basedOn w:val="a3"/>
+    <w:basedOn w:val="TableNormal"/>
     <w:uiPriority w:val="63"/>
     <w:rsid w:val="00CB0664"/>
     <w:pPr>
@@ -4717,9 +5327,9 @@
       </w:tcPr>
     </w:tblStylePr>
   </w:style>
-  <w:style w:type="table" w:styleId="1-4">
+  <w:style w:type="table" w:styleId="MediumShading1-Accent4">
     <w:name w:val="Medium Shading 1 Accent 4"/>
-    <w:basedOn w:val="a3"/>
+    <w:basedOn w:val="TableNormal"/>
     <w:uiPriority w:val="63"/>
     <w:rsid w:val="00CB0664"/>
     <w:pPr>
@@ -4816,9 +5426,9 @@
       </w:tcPr>
     </w:tblStylePr>
   </w:style>
-  <w:style w:type="table" w:styleId="1-5">
+  <w:style w:type="table" w:styleId="MediumShading1-Accent5">
     <w:name w:val="Medium Shading 1 Accent 5"/>
-    <w:basedOn w:val="a3"/>
+    <w:basedOn w:val="TableNormal"/>
     <w:uiPriority w:val="63"/>
     <w:rsid w:val="00CB0664"/>
     <w:pPr>
@@ -4915,9 +5525,9 @@
       </w:tcPr>
     </w:tblStylePr>
   </w:style>
-  <w:style w:type="table" w:styleId="1-6">
+  <w:style w:type="table" w:styleId="MediumShading1-Accent6">
     <w:name w:val="Medium Shading 1 Accent 6"/>
-    <w:basedOn w:val="a3"/>
+    <w:basedOn w:val="TableNormal"/>
     <w:uiPriority w:val="63"/>
     <w:rsid w:val="00CB0664"/>
     <w:pPr>
@@ -5014,9 +5624,9 @@
       </w:tcPr>
     </w:tblStylePr>
   </w:style>
-  <w:style w:type="table" w:styleId="29">
+  <w:style w:type="table" w:styleId="MediumShading2">
     <w:name w:val="Medium Shading 2"/>
-    <w:basedOn w:val="a3"/>
+    <w:basedOn w:val="TableNormal"/>
     <w:uiPriority w:val="64"/>
     <w:rsid w:val="00CB0664"/>
     <w:pPr>
@@ -5156,9 +5766,9 @@
       </w:tcPr>
     </w:tblStylePr>
   </w:style>
-  <w:style w:type="table" w:styleId="2-1">
+  <w:style w:type="table" w:styleId="MediumShading2-Accent1">
     <w:name w:val="Medium Shading 2 Accent 1"/>
-    <w:basedOn w:val="a3"/>
+    <w:basedOn w:val="TableNormal"/>
     <w:uiPriority w:val="64"/>
     <w:rsid w:val="00CB0664"/>
     <w:pPr>
@@ -5298,9 +5908,9 @@
       </w:tcPr>
     </w:tblStylePr>
   </w:style>
-  <w:style w:type="table" w:styleId="2-2">
+  <w:style w:type="table" w:styleId="MediumShading2-Accent2">
     <w:name w:val="Medium Shading 2 Accent 2"/>
-    <w:basedOn w:val="a3"/>
+    <w:basedOn w:val="TableNormal"/>
     <w:uiPriority w:val="64"/>
     <w:rsid w:val="00CB0664"/>
     <w:pPr>
@@ -5440,9 +6050,9 @@
       </w:tcPr>
     </w:tblStylePr>
   </w:style>
-  <w:style w:type="table" w:styleId="2-3">
+  <w:style w:type="table" w:styleId="MediumShading2-Accent3">
     <w:name w:val="Medium Shading 2 Accent 3"/>
-    <w:basedOn w:val="a3"/>
+    <w:basedOn w:val="TableNormal"/>
     <w:uiPriority w:val="64"/>
     <w:rsid w:val="00CB0664"/>
     <w:pPr>
@@ -5582,9 +6192,9 @@
       </w:tcPr>
     </w:tblStylePr>
   </w:style>
-  <w:style w:type="table" w:styleId="2-4">
+  <w:style w:type="table" w:styleId="MediumShading2-Accent4">
     <w:name w:val="Medium Shading 2 Accent 4"/>
-    <w:basedOn w:val="a3"/>
+    <w:basedOn w:val="TableNormal"/>
     <w:uiPriority w:val="64"/>
     <w:rsid w:val="00CB0664"/>
     <w:pPr>
@@ -5724,9 +6334,9 @@
       </w:tcPr>
     </w:tblStylePr>
   </w:style>
-  <w:style w:type="table" w:styleId="2-5">
+  <w:style w:type="table" w:styleId="MediumShading2-Accent5">
     <w:name w:val="Medium Shading 2 Accent 5"/>
-    <w:basedOn w:val="a3"/>
+    <w:basedOn w:val="TableNormal"/>
     <w:uiPriority w:val="64"/>
     <w:rsid w:val="00CB0664"/>
     <w:pPr>
@@ -5866,9 +6476,9 @@
       </w:tcPr>
     </w:tblStylePr>
   </w:style>
-  <w:style w:type="table" w:styleId="2-6">
+  <w:style w:type="table" w:styleId="MediumShading2-Accent6">
     <w:name w:val="Medium Shading 2 Accent 6"/>
-    <w:basedOn w:val="a3"/>
+    <w:basedOn w:val="TableNormal"/>
     <w:uiPriority w:val="64"/>
     <w:rsid w:val="00CB0664"/>
     <w:pPr>
@@ -6008,9 +6618,9 @@
       </w:tcPr>
     </w:tblStylePr>
   </w:style>
-  <w:style w:type="table" w:styleId="12">
+  <w:style w:type="table" w:styleId="MediumList1">
     <w:name w:val="Medium List 1"/>
-    <w:basedOn w:val="a3"/>
+    <w:basedOn w:val="TableNormal"/>
     <w:uiPriority w:val="65"/>
     <w:rsid w:val="00CB0664"/>
     <w:pPr>
@@ -6085,9 +6695,9 @@
       </w:tcPr>
     </w:tblStylePr>
   </w:style>
-  <w:style w:type="table" w:styleId="1-10">
+  <w:style w:type="table" w:styleId="MediumList1-Accent1">
     <w:name w:val="Medium List 1 Accent 1"/>
-    <w:basedOn w:val="a3"/>
+    <w:basedOn w:val="TableNormal"/>
     <w:uiPriority w:val="65"/>
     <w:rsid w:val="00CB0664"/>
     <w:pPr>
@@ -6162,9 +6772,9 @@
       </w:tcPr>
     </w:tblStylePr>
   </w:style>
-  <w:style w:type="table" w:styleId="1-20">
+  <w:style w:type="table" w:styleId="MediumList1-Accent2">
     <w:name w:val="Medium List 1 Accent 2"/>
-    <w:basedOn w:val="a3"/>
+    <w:basedOn w:val="TableNormal"/>
     <w:uiPriority w:val="65"/>
     <w:rsid w:val="00CB0664"/>
     <w:pPr>
@@ -6239,9 +6849,9 @@
       </w:tcPr>
     </w:tblStylePr>
   </w:style>
-  <w:style w:type="table" w:styleId="1-30">
+  <w:style w:type="table" w:styleId="MediumList1-Accent3">
     <w:name w:val="Medium List 1 Accent 3"/>
-    <w:basedOn w:val="a3"/>
+    <w:basedOn w:val="TableNormal"/>
     <w:uiPriority w:val="65"/>
     <w:rsid w:val="00CB0664"/>
     <w:pPr>
@@ -6316,9 +6926,9 @@
       </w:tcPr>
     </w:tblStylePr>
   </w:style>
-  <w:style w:type="table" w:styleId="1-40">
+  <w:style w:type="table" w:styleId="MediumList1-Accent4">
     <w:name w:val="Medium List 1 Accent 4"/>
-    <w:basedOn w:val="a3"/>
+    <w:basedOn w:val="TableNormal"/>
     <w:uiPriority w:val="65"/>
     <w:rsid w:val="00CB0664"/>
     <w:pPr>
@@ -6393,9 +7003,9 @@
       </w:tcPr>
     </w:tblStylePr>
   </w:style>
-  <w:style w:type="table" w:styleId="1-50">
+  <w:style w:type="table" w:styleId="MediumList1-Accent5">
     <w:name w:val="Medium List 1 Accent 5"/>
-    <w:basedOn w:val="a3"/>
+    <w:basedOn w:val="TableNormal"/>
     <w:uiPriority w:val="65"/>
     <w:rsid w:val="00CB0664"/>
     <w:pPr>
@@ -6470,9 +7080,9 @@
       </w:tcPr>
     </w:tblStylePr>
   </w:style>
-  <w:style w:type="table" w:styleId="1-60">
+  <w:style w:type="table" w:styleId="MediumList1-Accent6">
     <w:name w:val="Medium List 1 Accent 6"/>
-    <w:basedOn w:val="a3"/>
+    <w:basedOn w:val="TableNormal"/>
     <w:uiPriority w:val="65"/>
     <w:rsid w:val="00CB0664"/>
     <w:pPr>
@@ -6547,9 +7157,9 @@
       </w:tcPr>
     </w:tblStylePr>
   </w:style>
-  <w:style w:type="table" w:styleId="2a">
+  <w:style w:type="table" w:styleId="MediumList2">
     <w:name w:val="Medium List 2"/>
-    <w:basedOn w:val="a3"/>
+    <w:basedOn w:val="TableNormal"/>
     <w:uiPriority w:val="66"/>
     <w:rsid w:val="00CB0664"/>
     <w:pPr>
@@ -6668,9 +7278,9 @@
       </w:tcPr>
     </w:tblStylePr>
   </w:style>
-  <w:style w:type="table" w:styleId="2-10">
+  <w:style w:type="table" w:styleId="MediumList2-Accent1">
     <w:name w:val="Medium List 2 Accent 1"/>
-    <w:basedOn w:val="a3"/>
+    <w:basedOn w:val="TableNormal"/>
     <w:uiPriority w:val="66"/>
     <w:rsid w:val="00CB0664"/>
     <w:pPr>
@@ -6789,9 +7399,9 @@
       </w:tcPr>
     </w:tblStylePr>
   </w:style>
-  <w:style w:type="table" w:styleId="2-20">
+  <w:style w:type="table" w:styleId="MediumList2-Accent2">
     <w:name w:val="Medium List 2 Accent 2"/>
-    <w:basedOn w:val="a3"/>
+    <w:basedOn w:val="TableNormal"/>
     <w:uiPriority w:val="66"/>
     <w:rsid w:val="00CB0664"/>
     <w:pPr>
@@ -6910,9 +7520,9 @@
       </w:tcPr>
     </w:tblStylePr>
   </w:style>
-  <w:style w:type="table" w:styleId="2-30">
+  <w:style w:type="table" w:styleId="MediumList2-Accent3">
     <w:name w:val="Medium List 2 Accent 3"/>
-    <w:basedOn w:val="a3"/>
+    <w:basedOn w:val="TableNormal"/>
     <w:uiPriority w:val="66"/>
     <w:rsid w:val="00CB0664"/>
     <w:pPr>
@@ -7031,9 +7641,9 @@
       </w:tcPr>
     </w:tblStylePr>
   </w:style>
-  <w:style w:type="table" w:styleId="2-40">
+  <w:style w:type="table" w:styleId="MediumList2-Accent4">
     <w:name w:val="Medium List 2 Accent 4"/>
-    <w:basedOn w:val="a3"/>
+    <w:basedOn w:val="TableNormal"/>
     <w:uiPriority w:val="66"/>
     <w:rsid w:val="00CB0664"/>
     <w:pPr>
@@ -7152,9 +7762,9 @@
       </w:tcPr>
     </w:tblStylePr>
   </w:style>
-  <w:style w:type="table" w:styleId="2-50">
+  <w:style w:type="table" w:styleId="MediumList2-Accent5">
     <w:name w:val="Medium List 2 Accent 5"/>
-    <w:basedOn w:val="a3"/>
+    <w:basedOn w:val="TableNormal"/>
     <w:uiPriority w:val="66"/>
     <w:rsid w:val="00CB0664"/>
     <w:pPr>
@@ -7273,9 +7883,9 @@
       </w:tcPr>
     </w:tblStylePr>
   </w:style>
-  <w:style w:type="table" w:styleId="2-60">
+  <w:style w:type="table" w:styleId="MediumList2-Accent6">
     <w:name w:val="Medium List 2 Accent 6"/>
-    <w:basedOn w:val="a3"/>
+    <w:basedOn w:val="TableNormal"/>
     <w:uiPriority w:val="66"/>
     <w:rsid w:val="00CB0664"/>
     <w:pPr>
@@ -7394,9 +8004,9 @@
       </w:tcPr>
     </w:tblStylePr>
   </w:style>
-  <w:style w:type="table" w:styleId="13">
+  <w:style w:type="table" w:styleId="MediumGrid1">
     <w:name w:val="Medium Grid 1"/>
-    <w:basedOn w:val="a3"/>
+    <w:basedOn w:val="TableNormal"/>
     <w:uiPriority w:val="67"/>
     <w:rsid w:val="00CB0664"/>
     <w:pPr>
@@ -7460,9 +8070,9 @@
       </w:tcPr>
     </w:tblStylePr>
   </w:style>
-  <w:style w:type="table" w:styleId="1-11">
+  <w:style w:type="table" w:styleId="MediumGrid1-Accent1">
     <w:name w:val="Medium Grid 1 Accent 1"/>
-    <w:basedOn w:val="a3"/>
+    <w:basedOn w:val="TableNormal"/>
     <w:uiPriority w:val="67"/>
     <w:rsid w:val="00CB0664"/>
     <w:pPr>
@@ -7526,9 +8136,9 @@
       </w:tcPr>
     </w:tblStylePr>
   </w:style>
-  <w:style w:type="table" w:styleId="1-21">
+  <w:style w:type="table" w:styleId="MediumGrid1-Accent2">
     <w:name w:val="Medium Grid 1 Accent 2"/>
-    <w:basedOn w:val="a3"/>
+    <w:basedOn w:val="TableNormal"/>
     <w:uiPriority w:val="67"/>
     <w:rsid w:val="00CB0664"/>
     <w:pPr>
@@ -7592,9 +8202,9 @@
       </w:tcPr>
     </w:tblStylePr>
   </w:style>
-  <w:style w:type="table" w:styleId="1-31">
+  <w:style w:type="table" w:styleId="MediumGrid1-Accent3">
     <w:name w:val="Medium Grid 1 Accent 3"/>
-    <w:basedOn w:val="a3"/>
+    <w:basedOn w:val="TableNormal"/>
     <w:uiPriority w:val="67"/>
     <w:rsid w:val="00CB0664"/>
     <w:pPr>
@@ -7658,9 +8268,9 @@
       </w:tcPr>
     </w:tblStylePr>
   </w:style>
-  <w:style w:type="table" w:styleId="1-41">
+  <w:style w:type="table" w:styleId="MediumGrid1-Accent4">
     <w:name w:val="Medium Grid 1 Accent 4"/>
-    <w:basedOn w:val="a3"/>
+    <w:basedOn w:val="TableNormal"/>
     <w:uiPriority w:val="67"/>
     <w:rsid w:val="00CB0664"/>
     <w:pPr>
@@ -7724,9 +8334,9 @@
       </w:tcPr>
     </w:tblStylePr>
   </w:style>
-  <w:style w:type="table" w:styleId="1-51">
+  <w:style w:type="table" w:styleId="MediumGrid1-Accent5">
     <w:name w:val="Medium Grid 1 Accent 5"/>
-    <w:basedOn w:val="a3"/>
+    <w:basedOn w:val="TableNormal"/>
     <w:uiPriority w:val="67"/>
     <w:rsid w:val="00CB0664"/>
     <w:pPr>
@@ -7790,9 +8400,9 @@
       </w:tcPr>
     </w:tblStylePr>
   </w:style>
-  <w:style w:type="table" w:styleId="1-61">
+  <w:style w:type="table" w:styleId="MediumGrid1-Accent6">
     <w:name w:val="Medium Grid 1 Accent 6"/>
-    <w:basedOn w:val="a3"/>
+    <w:basedOn w:val="TableNormal"/>
     <w:uiPriority w:val="67"/>
     <w:rsid w:val="00CB0664"/>
     <w:pPr>
@@ -7856,9 +8466,9 @@
       </w:tcPr>
     </w:tblStylePr>
   </w:style>
-  <w:style w:type="table" w:styleId="2b">
+  <w:style w:type="table" w:styleId="MediumGrid2">
     <w:name w:val="Medium Grid 2"/>
-    <w:basedOn w:val="a3"/>
+    <w:basedOn w:val="TableNormal"/>
     <w:uiPriority w:val="68"/>
     <w:rsid w:val="00CB0664"/>
     <w:pPr>
@@ -7974,9 +8584,9 @@
       </w:tcPr>
     </w:tblStylePr>
   </w:style>
-  <w:style w:type="table" w:styleId="2-11">
+  <w:style w:type="table" w:styleId="MediumGrid2-Accent1">
     <w:name w:val="Medium Grid 2 Accent 1"/>
-    <w:basedOn w:val="a3"/>
+    <w:basedOn w:val="TableNormal"/>
     <w:uiPriority w:val="68"/>
     <w:rsid w:val="00CB0664"/>
     <w:pPr>
@@ -8092,9 +8702,9 @@
       </w:tcPr>
     </w:tblStylePr>
   </w:style>
-  <w:style w:type="table" w:styleId="2-21">
+  <w:style w:type="table" w:styleId="MediumGrid2-Accent2">
     <w:name w:val="Medium Grid 2 Accent 2"/>
-    <w:basedOn w:val="a3"/>
+    <w:basedOn w:val="TableNormal"/>
     <w:uiPriority w:val="68"/>
     <w:rsid w:val="00CB0664"/>
     <w:pPr>
@@ -8210,9 +8820,9 @@
       </w:tcPr>
     </w:tblStylePr>
   </w:style>
-  <w:style w:type="table" w:styleId="2-31">
+  <w:style w:type="table" w:styleId="MediumGrid2-Accent3">
     <w:name w:val="Medium Grid 2 Accent 3"/>
-    <w:basedOn w:val="a3"/>
+    <w:basedOn w:val="TableNormal"/>
     <w:uiPriority w:val="68"/>
     <w:rsid w:val="00CB0664"/>
     <w:pPr>
@@ -8328,9 +8938,9 @@
       </w:tcPr>
     </w:tblStylePr>
   </w:style>
-  <w:style w:type="table" w:styleId="2-41">
+  <w:style w:type="table" w:styleId="MediumGrid2-Accent4">
     <w:name w:val="Medium Grid 2 Accent 4"/>
-    <w:basedOn w:val="a3"/>
+    <w:basedOn w:val="TableNormal"/>
     <w:uiPriority w:val="68"/>
     <w:rsid w:val="00CB0664"/>
     <w:pPr>
@@ -8446,9 +9056,9 @@
       </w:tcPr>
     </w:tblStylePr>
   </w:style>
-  <w:style w:type="table" w:styleId="2-51">
+  <w:style w:type="table" w:styleId="MediumGrid2-Accent5">
     <w:name w:val="Medium Grid 2 Accent 5"/>
-    <w:basedOn w:val="a3"/>
+    <w:basedOn w:val="TableNormal"/>
     <w:uiPriority w:val="68"/>
     <w:rsid w:val="00CB0664"/>
     <w:pPr>
@@ -8564,9 +9174,9 @@
       </w:tcPr>
     </w:tblStylePr>
   </w:style>
-  <w:style w:type="table" w:styleId="2-61">
+  <w:style w:type="table" w:styleId="MediumGrid2-Accent6">
     <w:name w:val="Medium Grid 2 Accent 6"/>
-    <w:basedOn w:val="a3"/>
+    <w:basedOn w:val="TableNormal"/>
     <w:uiPriority w:val="68"/>
     <w:rsid w:val="00CB0664"/>
     <w:pPr>
@@ -8682,9 +9292,9 @@
       </w:tcPr>
     </w:tblStylePr>
   </w:style>
-  <w:style w:type="table" w:styleId="37">
+  <w:style w:type="table" w:styleId="MediumGrid3">
     <w:name w:val="Medium Grid 3"/>
-    <w:basedOn w:val="a3"/>
+    <w:basedOn w:val="TableNormal"/>
     <w:uiPriority w:val="69"/>
     <w:rsid w:val="00CB0664"/>
     <w:pPr>
@@ -8816,9 +9426,9 @@
       </w:tcPr>
     </w:tblStylePr>
   </w:style>
-  <w:style w:type="table" w:styleId="3-1">
+  <w:style w:type="table" w:styleId="MediumGrid3-Accent1">
     <w:name w:val="Medium Grid 3 Accent 1"/>
-    <w:basedOn w:val="a3"/>
+    <w:basedOn w:val="TableNormal"/>
     <w:uiPriority w:val="69"/>
     <w:rsid w:val="00CB0664"/>
     <w:pPr>
@@ -8950,9 +9560,9 @@
       </w:tcPr>
     </w:tblStylePr>
   </w:style>
-  <w:style w:type="table" w:styleId="3-2">
+  <w:style w:type="table" w:styleId="MediumGrid3-Accent2">
     <w:name w:val="Medium Grid 3 Accent 2"/>
-    <w:basedOn w:val="a3"/>
+    <w:basedOn w:val="TableNormal"/>
     <w:uiPriority w:val="69"/>
     <w:rsid w:val="00CB0664"/>
     <w:pPr>
@@ -9084,9 +9694,9 @@
       </w:tcPr>
     </w:tblStylePr>
   </w:style>
-  <w:style w:type="table" w:styleId="3-3">
+  <w:style w:type="table" w:styleId="MediumGrid3-Accent3">
     <w:name w:val="Medium Grid 3 Accent 3"/>
-    <w:basedOn w:val="a3"/>
+    <w:basedOn w:val="TableNormal"/>
     <w:uiPriority w:val="69"/>
     <w:rsid w:val="00CB0664"/>
     <w:pPr>
@@ -9218,9 +9828,9 @@
       </w:tcPr>
     </w:tblStylePr>
   </w:style>
-  <w:style w:type="table" w:styleId="3-4">
+  <w:style w:type="table" w:styleId="MediumGrid3-Accent4">
     <w:name w:val="Medium Grid 3 Accent 4"/>
-    <w:basedOn w:val="a3"/>
+    <w:basedOn w:val="TableNormal"/>
     <w:uiPriority w:val="69"/>
     <w:rsid w:val="00CB0664"/>
     <w:pPr>
@@ -9352,9 +9962,9 @@
       </w:tcPr>
     </w:tblStylePr>
   </w:style>
-  <w:style w:type="table" w:styleId="3-5">
+  <w:style w:type="table" w:styleId="MediumGrid3-Accent5">
     <w:name w:val="Medium Grid 3 Accent 5"/>
-    <w:basedOn w:val="a3"/>
+    <w:basedOn w:val="TableNormal"/>
     <w:uiPriority w:val="69"/>
     <w:rsid w:val="00CB0664"/>
     <w:pPr>
@@ -9486,9 +10096,9 @@
       </w:tcPr>
     </w:tblStylePr>
   </w:style>
-  <w:style w:type="table" w:styleId="3-6">
+  <w:style w:type="table" w:styleId="MediumGrid3-Accent6">
     <w:name w:val="Medium Grid 3 Accent 6"/>
-    <w:basedOn w:val="a3"/>
+    <w:basedOn w:val="TableNormal"/>
     <w:uiPriority w:val="69"/>
     <w:rsid w:val="00CB0664"/>
     <w:pPr>
@@ -9620,9 +10230,9 @@
       </w:tcPr>
     </w:tblStylePr>
   </w:style>
-  <w:style w:type="table" w:styleId="aff4">
+  <w:style w:type="table" w:styleId="DarkList">
     <w:name w:val="Dark List"/>
-    <w:basedOn w:val="a3"/>
+    <w:basedOn w:val="TableNormal"/>
     <w:uiPriority w:val="70"/>
     <w:rsid w:val="00CB0664"/>
     <w:pPr>
@@ -9727,9 +10337,9 @@
       </w:tcPr>
     </w:tblStylePr>
   </w:style>
-  <w:style w:type="table" w:styleId="-12">
+  <w:style w:type="table" w:styleId="DarkList-Accent1">
     <w:name w:val="Dark List Accent 1"/>
-    <w:basedOn w:val="a3"/>
+    <w:basedOn w:val="TableNormal"/>
     <w:uiPriority w:val="70"/>
     <w:rsid w:val="00CB0664"/>
     <w:pPr>
@@ -9834,9 +10444,9 @@
       </w:tcPr>
     </w:tblStylePr>
   </w:style>
-  <w:style w:type="table" w:styleId="-22">
+  <w:style w:type="table" w:styleId="DarkList-Accent2">
     <w:name w:val="Dark List Accent 2"/>
-    <w:basedOn w:val="a3"/>
+    <w:basedOn w:val="TableNormal"/>
     <w:uiPriority w:val="70"/>
     <w:rsid w:val="00CB0664"/>
     <w:pPr>
@@ -9941,9 +10551,9 @@
       </w:tcPr>
     </w:tblStylePr>
   </w:style>
-  <w:style w:type="table" w:styleId="-32">
+  <w:style w:type="table" w:styleId="DarkList-Accent3">
     <w:name w:val="Dark List Accent 3"/>
-    <w:basedOn w:val="a3"/>
+    <w:basedOn w:val="TableNormal"/>
     <w:uiPriority w:val="70"/>
     <w:rsid w:val="00CB0664"/>
     <w:pPr>
@@ -10048,9 +10658,9 @@
       </w:tcPr>
     </w:tblStylePr>
   </w:style>
-  <w:style w:type="table" w:styleId="-42">
+  <w:style w:type="table" w:styleId="DarkList-Accent4">
     <w:name w:val="Dark List Accent 4"/>
-    <w:basedOn w:val="a3"/>
+    <w:basedOn w:val="TableNormal"/>
     <w:uiPriority w:val="70"/>
     <w:rsid w:val="00CB0664"/>
     <w:pPr>
@@ -10155,9 +10765,9 @@
       </w:tcPr>
     </w:tblStylePr>
   </w:style>
-  <w:style w:type="table" w:styleId="-52">
+  <w:style w:type="table" w:styleId="DarkList-Accent5">
     <w:name w:val="Dark List Accent 5"/>
-    <w:basedOn w:val="a3"/>
+    <w:basedOn w:val="TableNormal"/>
     <w:uiPriority w:val="70"/>
     <w:rsid w:val="00CB0664"/>
     <w:pPr>
@@ -10262,9 +10872,9 @@
       </w:tcPr>
     </w:tblStylePr>
   </w:style>
-  <w:style w:type="table" w:styleId="-62">
+  <w:style w:type="table" w:styleId="DarkList-Accent6">
     <w:name w:val="Dark List Accent 6"/>
-    <w:basedOn w:val="a3"/>
+    <w:basedOn w:val="TableNormal"/>
     <w:uiPriority w:val="70"/>
     <w:rsid w:val="00CB0664"/>
     <w:pPr>
@@ -10369,9 +10979,9 @@
       </w:tcPr>
     </w:tblStylePr>
   </w:style>
-  <w:style w:type="table" w:styleId="aff5">
+  <w:style w:type="table" w:styleId="ColourfulShading">
     <w:name w:val="Colorful Shading"/>
-    <w:basedOn w:val="a3"/>
+    <w:basedOn w:val="TableNormal"/>
     <w:uiPriority w:val="71"/>
     <w:rsid w:val="00CB0664"/>
     <w:pPr>
@@ -10484,9 +11094,9 @@
       </w:rPr>
     </w:tblStylePr>
   </w:style>
-  <w:style w:type="table" w:styleId="-13">
+  <w:style w:type="table" w:styleId="ColourfulShadingAccent1">
     <w:name w:val="Colorful Shading Accent 1"/>
-    <w:basedOn w:val="a3"/>
+    <w:basedOn w:val="TableNormal"/>
     <w:uiPriority w:val="71"/>
     <w:rsid w:val="00CB0664"/>
     <w:pPr>
@@ -10599,9 +11209,9 @@
       </w:rPr>
     </w:tblStylePr>
   </w:style>
-  <w:style w:type="table" w:styleId="-23">
+  <w:style w:type="table" w:styleId="ColourfulShadingAccent2">
     <w:name w:val="Colorful Shading Accent 2"/>
-    <w:basedOn w:val="a3"/>
+    <w:basedOn w:val="TableNormal"/>
     <w:uiPriority w:val="71"/>
     <w:rsid w:val="00CB0664"/>
     <w:pPr>
@@ -10714,9 +11324,9 @@
       </w:rPr>
     </w:tblStylePr>
   </w:style>
-  <w:style w:type="table" w:styleId="-33">
+  <w:style w:type="table" w:styleId="ColourfulShadingAccent3">
     <w:name w:val="Colorful Shading Accent 3"/>
-    <w:basedOn w:val="a3"/>
+    <w:basedOn w:val="TableNormal"/>
     <w:uiPriority w:val="71"/>
     <w:rsid w:val="00CB0664"/>
     <w:pPr>
@@ -10819,9 +11429,9 @@
       </w:tcPr>
     </w:tblStylePr>
   </w:style>
-  <w:style w:type="table" w:styleId="-43">
+  <w:style w:type="table" w:styleId="ColourfulShadingAccent4">
     <w:name w:val="Colorful Shading Accent 4"/>
-    <w:basedOn w:val="a3"/>
+    <w:basedOn w:val="TableNormal"/>
     <w:uiPriority w:val="71"/>
     <w:rsid w:val="00CB0664"/>
     <w:pPr>
@@ -10934,9 +11544,9 @@
       </w:rPr>
     </w:tblStylePr>
   </w:style>
-  <w:style w:type="table" w:styleId="-53">
+  <w:style w:type="table" w:styleId="ColourfulShadingAccent5">
     <w:name w:val="Colorful Shading Accent 5"/>
-    <w:basedOn w:val="a3"/>
+    <w:basedOn w:val="TableNormal"/>
     <w:uiPriority w:val="71"/>
     <w:rsid w:val="00CB0664"/>
     <w:pPr>
@@ -11049,9 +11659,9 @@
       </w:rPr>
     </w:tblStylePr>
   </w:style>
-  <w:style w:type="table" w:styleId="-63">
+  <w:style w:type="table" w:styleId="ColourfulShadingAccent6">
     <w:name w:val="Colorful Shading Accent 6"/>
-    <w:basedOn w:val="a3"/>
+    <w:basedOn w:val="TableNormal"/>
     <w:uiPriority w:val="71"/>
     <w:rsid w:val="00CB0664"/>
     <w:pPr>
@@ -11164,9 +11774,9 @@
       </w:rPr>
     </w:tblStylePr>
   </w:style>
-  <w:style w:type="table" w:styleId="aff6">
+  <w:style w:type="table" w:styleId="ColourfulList">
     <w:name w:val="Colorful List"/>
-    <w:basedOn w:val="a3"/>
+    <w:basedOn w:val="TableNormal"/>
     <w:uiPriority w:val="72"/>
     <w:rsid w:val="00CB0664"/>
     <w:pPr>
@@ -11243,9 +11853,9 @@
       </w:tcPr>
     </w:tblStylePr>
   </w:style>
-  <w:style w:type="table" w:styleId="-14">
+  <w:style w:type="table" w:styleId="ColourfulListAccent1">
     <w:name w:val="Colorful List Accent 1"/>
-    <w:basedOn w:val="a3"/>
+    <w:basedOn w:val="TableNormal"/>
     <w:uiPriority w:val="72"/>
     <w:rsid w:val="00CB0664"/>
     <w:pPr>
@@ -11322,9 +11932,9 @@
       </w:tcPr>
     </w:tblStylePr>
   </w:style>
-  <w:style w:type="table" w:styleId="-24">
+  <w:style w:type="table" w:styleId="ColourfulListAccent2">
     <w:name w:val="Colorful List Accent 2"/>
-    <w:basedOn w:val="a3"/>
+    <w:basedOn w:val="TableNormal"/>
     <w:uiPriority w:val="72"/>
     <w:rsid w:val="00CB0664"/>
     <w:pPr>
@@ -11401,9 +12011,9 @@
       </w:tcPr>
     </w:tblStylePr>
   </w:style>
-  <w:style w:type="table" w:styleId="-34">
+  <w:style w:type="table" w:styleId="ColourfulListAccent3">
     <w:name w:val="Colorful List Accent 3"/>
-    <w:basedOn w:val="a3"/>
+    <w:basedOn w:val="TableNormal"/>
     <w:uiPriority w:val="72"/>
     <w:rsid w:val="00CB0664"/>
     <w:pPr>
@@ -11480,9 +12090,9 @@
       </w:tcPr>
     </w:tblStylePr>
   </w:style>
-  <w:style w:type="table" w:styleId="-44">
+  <w:style w:type="table" w:styleId="ColourfulListAccent4">
     <w:name w:val="Colorful List Accent 4"/>
-    <w:basedOn w:val="a3"/>
+    <w:basedOn w:val="TableNormal"/>
     <w:uiPriority w:val="72"/>
     <w:rsid w:val="00CB0664"/>
     <w:pPr>
@@ -11559,9 +12169,9 @@
       </w:tcPr>
     </w:tblStylePr>
   </w:style>
-  <w:style w:type="table" w:styleId="-54">
+  <w:style w:type="table" w:styleId="ColourfulListAccent5">
     <w:name w:val="Colorful List Accent 5"/>
-    <w:basedOn w:val="a3"/>
+    <w:basedOn w:val="TableNormal"/>
     <w:uiPriority w:val="72"/>
     <w:rsid w:val="00CB0664"/>
     <w:pPr>
@@ -11638,9 +12248,9 @@
       </w:tcPr>
     </w:tblStylePr>
   </w:style>
-  <w:style w:type="table" w:styleId="-64">
+  <w:style w:type="table" w:styleId="ColourfulListAccent6">
     <w:name w:val="Colorful List Accent 6"/>
-    <w:basedOn w:val="a3"/>
+    <w:basedOn w:val="TableNormal"/>
     <w:uiPriority w:val="72"/>
     <w:rsid w:val="00CB0664"/>
     <w:pPr>
@@ -11717,9 +12327,9 @@
       </w:tcPr>
     </w:tblStylePr>
   </w:style>
-  <w:style w:type="table" w:styleId="aff7">
+  <w:style w:type="table" w:styleId="ColourfulGrid">
     <w:name w:val="Colorful Grid"/>
-    <w:basedOn w:val="a3"/>
+    <w:basedOn w:val="TableNormal"/>
     <w:uiPriority w:val="73"/>
     <w:rsid w:val="00CB0664"/>
     <w:pPr>
@@ -11790,9 +12400,9 @@
       </w:tcPr>
     </w:tblStylePr>
   </w:style>
-  <w:style w:type="table" w:styleId="-15">
+  <w:style w:type="table" w:styleId="ColourfulGridAccent1">
     <w:name w:val="Colorful Grid Accent 1"/>
-    <w:basedOn w:val="a3"/>
+    <w:basedOn w:val="TableNormal"/>
     <w:uiPriority w:val="73"/>
     <w:rsid w:val="00CB0664"/>
     <w:pPr>
@@ -11863,9 +12473,9 @@
       </w:tcPr>
     </w:tblStylePr>
   </w:style>
-  <w:style w:type="table" w:styleId="-25">
+  <w:style w:type="table" w:styleId="ColourfulGridAccent2">
     <w:name w:val="Colorful Grid Accent 2"/>
-    <w:basedOn w:val="a3"/>
+    <w:basedOn w:val="TableNormal"/>
     <w:uiPriority w:val="73"/>
     <w:rsid w:val="00CB0664"/>
     <w:pPr>
@@ -11936,9 +12546,9 @@
       </w:tcPr>
     </w:tblStylePr>
   </w:style>
-  <w:style w:type="table" w:styleId="-35">
+  <w:style w:type="table" w:styleId="ColourfulGridAccent3">
     <w:name w:val="Colorful Grid Accent 3"/>
-    <w:basedOn w:val="a3"/>
+    <w:basedOn w:val="TableNormal"/>
     <w:uiPriority w:val="73"/>
     <w:rsid w:val="00CB0664"/>
     <w:pPr>
@@ -12009,9 +12619,9 @@
       </w:tcPr>
     </w:tblStylePr>
   </w:style>
-  <w:style w:type="table" w:styleId="-45">
+  <w:style w:type="table" w:styleId="ColourfulGridAccent4">
     <w:name w:val="Colorful Grid Accent 4"/>
-    <w:basedOn w:val="a3"/>
+    <w:basedOn w:val="TableNormal"/>
     <w:uiPriority w:val="73"/>
     <w:rsid w:val="00CB0664"/>
     <w:pPr>
@@ -12082,9 +12692,9 @@
       </w:tcPr>
     </w:tblStylePr>
   </w:style>
-  <w:style w:type="table" w:styleId="-55">
+  <w:style w:type="table" w:styleId="ColourfulGridAccent5">
     <w:name w:val="Colorful Grid Accent 5"/>
-    <w:basedOn w:val="a3"/>
+    <w:basedOn w:val="TableNormal"/>
     <w:uiPriority w:val="73"/>
     <w:rsid w:val="00CB0664"/>
     <w:pPr>
@@ -12155,9 +12765,9 @@
       </w:tcPr>
     </w:tblStylePr>
   </w:style>
-  <w:style w:type="table" w:styleId="-65">
+  <w:style w:type="table" w:styleId="ColourfulGridAccent6">
     <w:name w:val="Colorful Grid Accent 6"/>
-    <w:basedOn w:val="a3"/>
+    <w:basedOn w:val="TableNormal"/>
     <w:uiPriority w:val="73"/>
     <w:rsid w:val="00CB0664"/>
     <w:pPr>
